--- a/BBDD/EJERCICIOS/EJERCICIO4/Ejercicio 4.docx
+++ b/BBDD/EJERCICIOS/EJERCICIO4/Ejercicio 4.docx
@@ -683,6 +683,11 @@
         </w:rPr>
         <w:t xml:space="preserve">Modelar la base de datos. Para ello haremos:</w:t>
       </w:r>
+      <w:r>
+        <w:rPr>
+          <w:rtl w:val="0"/>
+        </w:rPr>
+      </w:r>
     </w:p>
     <w:p>
       <w:pPr>
@@ -809,7 +814,7 @@
           <wp:inline distB="114300" distT="114300" distL="114300" distR="114300">
             <wp:extent cx="5540700" cy="3314700"/>
             <wp:effectExtent b="0" l="0" r="0" t="0"/>
-            <wp:docPr id="4" name="image3.png"/>
+            <wp:docPr id="2" name="image3.png"/>
             <a:graphic>
               <a:graphicData uri="http://schemas.openxmlformats.org/drawingml/2006/picture">
                 <pic:pic>
@@ -923,6 +928,11 @@
         </w:rPr>
         <w:t xml:space="preserve">Diseño Lógico de Datos utilizando un Diagrama de Estructura de datos (DED). Lo hacemos en papel y lo pasamos a la Herramienta CASE MySql Workbench. En este apartado también vamos a poner el Diagrama Referencial que genera ERD Plus a partir del Modelo Entidad-Relación.</w:t>
       </w:r>
+      <w:r>
+        <w:rPr>
+          <w:rtl w:val="0"/>
+        </w:rPr>
+      </w:r>
     </w:p>
     <w:p>
       <w:pPr>
@@ -1000,12 +1010,12 @@
           <wp:inline distB="114300" distT="114300" distL="114300" distR="114300">
             <wp:extent cx="5540700" cy="3810000"/>
             <wp:effectExtent b="0" l="0" r="0" t="0"/>
-            <wp:docPr id="3" name="image2.png"/>
+            <wp:docPr id="4" name="image1.png"/>
             <a:graphic>
               <a:graphicData uri="http://schemas.openxmlformats.org/drawingml/2006/picture">
                 <pic:pic>
                   <pic:nvPicPr>
-                    <pic:cNvPr id="0" name="image2.png"/>
+                    <pic:cNvPr id="0" name="image1.png"/>
                     <pic:cNvPicPr preferRelativeResize="0"/>
                   </pic:nvPicPr>
                   <pic:blipFill>
@@ -1085,12 +1095,12 @@
           <wp:inline distB="114300" distT="114300" distL="114300" distR="114300">
             <wp:extent cx="5540700" cy="5016500"/>
             <wp:effectExtent b="0" l="0" r="0" t="0"/>
-            <wp:docPr id="2" name="image1.png"/>
+            <wp:docPr id="3" name="image2.png"/>
             <a:graphic>
               <a:graphicData uri="http://schemas.openxmlformats.org/drawingml/2006/picture">
                 <pic:pic>
                   <pic:nvPicPr>
-                    <pic:cNvPr id="0" name="image1.png"/>
+                    <pic:cNvPr id="0" name="image2.png"/>
                     <pic:cNvPicPr preferRelativeResize="0"/>
                   </pic:nvPicPr>
                   <pic:blipFill>
@@ -1219,37 +1229,6 @@
         <w:keepLines w:val="0"/>
         <w:pageBreakBefore w:val="0"/>
         <w:widowControl w:val="0"/>
-        <w:pBdr>
-          <w:top w:space="0" w:sz="0" w:val="nil"/>
-          <w:left w:space="0" w:sz="0" w:val="nil"/>
-          <w:bottom w:space="0" w:sz="0" w:val="nil"/>
-          <w:right w:space="0" w:sz="0" w:val="nil"/>
-          <w:between w:space="0" w:sz="0" w:val="nil"/>
-        </w:pBdr>
-        <w:shd w:fill="auto" w:val="clear"/>
-        <w:tabs>
-          <w:tab w:val="left" w:leader="none" w:pos="1542"/>
-        </w:tabs>
-        <w:spacing w:after="0" w:before="1" w:line="240" w:lineRule="auto"/>
-        <w:ind w:left="0" w:right="117" w:firstLine="0"/>
-        <w:jc w:val="both"/>
-        <w:rPr>
-          <w:sz w:val="24"/>
-          <w:szCs w:val="24"/>
-        </w:rPr>
-      </w:pPr>
-      <w:r>
-        <w:rPr>
-          <w:rtl w:val="0"/>
-        </w:rPr>
-      </w:r>
-    </w:p>
-    <w:p>
-      <w:pPr>
-        <w:keepNext w:val="0"/>
-        <w:keepLines w:val="0"/>
-        <w:pageBreakBefore w:val="0"/>
-        <w:widowControl w:val="0"/>
         <w:numPr>
           <w:ilvl w:val="1"/>
           <w:numId w:val="2"/>
@@ -1347,25 +1326,7 @@
           <w:szCs w:val="24"/>
           <w:rtl w:val="0"/>
         </w:rPr>
-        <w:t xml:space="preserve">CREATE DATABASE </w:t>
-      </w:r>
-      <w:r>
-        <w:rPr>
-          <w:color w:val="00a933"/>
-          <w:sz w:val="24"/>
-          <w:szCs w:val="24"/>
-          <w:rtl w:val="0"/>
-        </w:rPr>
-        <w:t xml:space="preserve">ejercicio4</w:t>
-      </w:r>
-      <w:r>
-        <w:rPr>
-          <w:color w:val="00a933"/>
-          <w:sz w:val="24"/>
-          <w:szCs w:val="24"/>
-          <w:rtl w:val="0"/>
-        </w:rPr>
-        <w:t xml:space="preserve">;</w:t>
+        <w:t xml:space="preserve">CREATE DATABASE ejercicio4;</w:t>
       </w:r>
       <w:r>
         <w:rPr>
@@ -1407,6 +1368,591 @@
           <w:szCs w:val="24"/>
           <w:rtl w:val="0"/>
         </w:rPr>
+        <w:t xml:space="preserve">       CREATE TABLE provincia</w:t>
+      </w:r>
+      <w:r>
+        <w:rPr>
+          <w:rtl w:val="0"/>
+        </w:rPr>
+      </w:r>
+    </w:p>
+    <w:p>
+      <w:pPr>
+        <w:tabs>
+          <w:tab w:val="left" w:leader="none" w:pos="1540"/>
+        </w:tabs>
+        <w:spacing w:line="275" w:lineRule="auto"/>
+        <w:ind w:left="1540" w:hanging="359.00000000000006"/>
+        <w:rPr>
+          <w:color w:val="00a933"/>
+        </w:rPr>
+      </w:pPr>
+      <w:r>
+        <w:rPr>
+          <w:color w:val="00a933"/>
+          <w:sz w:val="24"/>
+          <w:szCs w:val="24"/>
+          <w:rtl w:val="0"/>
+        </w:rPr>
+        <w:tab/>
+        <w:t xml:space="preserve"> (</w:t>
+      </w:r>
+      <w:r>
+        <w:rPr>
+          <w:rtl w:val="0"/>
+        </w:rPr>
+      </w:r>
+    </w:p>
+    <w:p>
+      <w:pPr>
+        <w:tabs>
+          <w:tab w:val="left" w:leader="none" w:pos="1540"/>
+        </w:tabs>
+        <w:spacing w:line="275" w:lineRule="auto"/>
+        <w:ind w:left="1540" w:hanging="359.00000000000006"/>
+        <w:rPr>
+          <w:color w:val="00a933"/>
+          <w:sz w:val="24"/>
+          <w:szCs w:val="24"/>
+        </w:rPr>
+      </w:pPr>
+      <w:r>
+        <w:rPr>
+          <w:color w:val="00a933"/>
+          <w:sz w:val="24"/>
+          <w:szCs w:val="24"/>
+          <w:rtl w:val="0"/>
+        </w:rPr>
+        <w:t xml:space="preserve"> </w:t>
+        <w:tab/>
+        <w:t xml:space="preserve"> CodPro INT NOT NULL,</w:t>
+      </w:r>
+    </w:p>
+    <w:p>
+      <w:pPr>
+        <w:tabs>
+          <w:tab w:val="left" w:leader="none" w:pos="1540"/>
+        </w:tabs>
+        <w:spacing w:line="275" w:lineRule="auto"/>
+        <w:ind w:left="1540" w:hanging="359.00000000000006"/>
+        <w:rPr>
+          <w:color w:val="00a933"/>
+          <w:sz w:val="24"/>
+          <w:szCs w:val="24"/>
+        </w:rPr>
+      </w:pPr>
+      <w:r>
+        <w:rPr>
+          <w:color w:val="00a933"/>
+          <w:sz w:val="24"/>
+          <w:szCs w:val="24"/>
+          <w:rtl w:val="0"/>
+        </w:rPr>
+        <w:t xml:space="preserve"> </w:t>
+        <w:tab/>
+        <w:t xml:space="preserve"> NumPro INT NOT NULL,</w:t>
+      </w:r>
+    </w:p>
+    <w:p>
+      <w:pPr>
+        <w:tabs>
+          <w:tab w:val="left" w:leader="none" w:pos="1540"/>
+        </w:tabs>
+        <w:spacing w:line="275" w:lineRule="auto"/>
+        <w:ind w:left="1540" w:hanging="359.00000000000006"/>
+        <w:rPr>
+          <w:color w:val="00a933"/>
+          <w:sz w:val="24"/>
+          <w:szCs w:val="24"/>
+        </w:rPr>
+      </w:pPr>
+      <w:r>
+        <w:rPr>
+          <w:color w:val="00a933"/>
+          <w:sz w:val="24"/>
+          <w:szCs w:val="24"/>
+          <w:rtl w:val="0"/>
+        </w:rPr>
+        <w:tab/>
+        <w:t xml:space="preserve"> PRIMARY KEY (CodPro)</w:t>
+      </w:r>
+    </w:p>
+    <w:p>
+      <w:pPr>
+        <w:tabs>
+          <w:tab w:val="left" w:leader="none" w:pos="1540"/>
+        </w:tabs>
+        <w:spacing w:line="275" w:lineRule="auto"/>
+        <w:ind w:left="1540" w:hanging="359.00000000000006"/>
+        <w:rPr>
+          <w:color w:val="00a933"/>
+          <w:sz w:val="24"/>
+          <w:szCs w:val="24"/>
+        </w:rPr>
+      </w:pPr>
+      <w:r>
+        <w:rPr>
+          <w:color w:val="00a933"/>
+          <w:sz w:val="24"/>
+          <w:szCs w:val="24"/>
+          <w:rtl w:val="0"/>
+        </w:rPr>
+        <w:tab/>
+        <w:t xml:space="preserve"> );</w:t>
+      </w:r>
+    </w:p>
+    <w:p>
+      <w:pPr>
+        <w:ind w:left="1541" w:right="217" w:firstLine="0"/>
+        <w:jc w:val="both"/>
+        <w:rPr>
+          <w:color w:val="00a933"/>
+          <w:sz w:val="24"/>
+          <w:szCs w:val="24"/>
+        </w:rPr>
+      </w:pPr>
+      <w:r>
+        <w:rPr>
+          <w:rtl w:val="0"/>
+        </w:rPr>
+      </w:r>
+    </w:p>
+    <w:p>
+      <w:pPr>
+        <w:tabs>
+          <w:tab w:val="left" w:leader="none" w:pos="1540"/>
+        </w:tabs>
+        <w:spacing w:line="275" w:lineRule="auto"/>
+        <w:ind w:left="1540" w:hanging="359.00000000000006"/>
+        <w:rPr>
+          <w:color w:val="00a933"/>
+        </w:rPr>
+      </w:pPr>
+      <w:r>
+        <w:rPr>
+          <w:color w:val="00a933"/>
+          <w:sz w:val="24"/>
+          <w:szCs w:val="24"/>
+          <w:rtl w:val="0"/>
+        </w:rPr>
+        <w:tab/>
+        <w:t xml:space="preserve"> CREATE TABLE localidad</w:t>
+      </w:r>
+      <w:r>
+        <w:rPr>
+          <w:rtl w:val="0"/>
+        </w:rPr>
+      </w:r>
+    </w:p>
+    <w:p>
+      <w:pPr>
+        <w:tabs>
+          <w:tab w:val="left" w:leader="none" w:pos="1540"/>
+        </w:tabs>
+        <w:spacing w:line="275" w:lineRule="auto"/>
+        <w:ind w:left="1540" w:hanging="359.00000000000006"/>
+        <w:rPr>
+          <w:color w:val="00a933"/>
+        </w:rPr>
+      </w:pPr>
+      <w:r>
+        <w:rPr>
+          <w:color w:val="00a933"/>
+          <w:sz w:val="24"/>
+          <w:szCs w:val="24"/>
+          <w:rtl w:val="0"/>
+        </w:rPr>
+        <w:tab/>
+        <w:t xml:space="preserve"> (</w:t>
+      </w:r>
+      <w:r>
+        <w:rPr>
+          <w:rtl w:val="0"/>
+        </w:rPr>
+      </w:r>
+    </w:p>
+    <w:p>
+      <w:pPr>
+        <w:tabs>
+          <w:tab w:val="left" w:leader="none" w:pos="1540"/>
+        </w:tabs>
+        <w:spacing w:line="275" w:lineRule="auto"/>
+        <w:ind w:left="1540" w:hanging="359.00000000000006"/>
+        <w:rPr>
+          <w:color w:val="00a933"/>
+        </w:rPr>
+      </w:pPr>
+      <w:r>
+        <w:rPr>
+          <w:color w:val="00a933"/>
+          <w:sz w:val="24"/>
+          <w:szCs w:val="24"/>
+          <w:rtl w:val="0"/>
+        </w:rPr>
+        <w:t xml:space="preserve"> </w:t>
+        <w:tab/>
+        <w:t xml:space="preserve"> CodLoc INT NOT NULL,</w:t>
+      </w:r>
+      <w:r>
+        <w:rPr>
+          <w:rtl w:val="0"/>
+        </w:rPr>
+      </w:r>
+    </w:p>
+    <w:p>
+      <w:pPr>
+        <w:tabs>
+          <w:tab w:val="left" w:leader="none" w:pos="1540"/>
+        </w:tabs>
+        <w:spacing w:line="275" w:lineRule="auto"/>
+        <w:ind w:left="1540" w:hanging="359.00000000000006"/>
+        <w:rPr>
+          <w:color w:val="00a933"/>
+          <w:sz w:val="24"/>
+          <w:szCs w:val="24"/>
+        </w:rPr>
+      </w:pPr>
+      <w:r>
+        <w:rPr>
+          <w:color w:val="00a933"/>
+          <w:sz w:val="24"/>
+          <w:szCs w:val="24"/>
+          <w:rtl w:val="0"/>
+        </w:rPr>
+        <w:t xml:space="preserve">  </w:t>
+        <w:tab/>
+        <w:t xml:space="preserve"> NomLoc VARCHAR(45) NOT NULL,</w:t>
+      </w:r>
+    </w:p>
+    <w:p>
+      <w:pPr>
+        <w:tabs>
+          <w:tab w:val="left" w:leader="none" w:pos="1540"/>
+        </w:tabs>
+        <w:spacing w:line="275" w:lineRule="auto"/>
+        <w:ind w:left="1540" w:hanging="359.00000000000006"/>
+        <w:rPr>
+          <w:color w:val="00a933"/>
+          <w:sz w:val="24"/>
+          <w:szCs w:val="24"/>
+        </w:rPr>
+      </w:pPr>
+      <w:r>
+        <w:rPr>
+          <w:color w:val="00a933"/>
+          <w:sz w:val="24"/>
+          <w:szCs w:val="24"/>
+          <w:rtl w:val="0"/>
+        </w:rPr>
+        <w:tab/>
+        <w:t xml:space="preserve"> CodPro INT NOT NULL,</w:t>
+      </w:r>
+    </w:p>
+    <w:p>
+      <w:pPr>
+        <w:tabs>
+          <w:tab w:val="left" w:leader="none" w:pos="1540"/>
+        </w:tabs>
+        <w:spacing w:line="275" w:lineRule="auto"/>
+        <w:ind w:left="1540" w:hanging="359.00000000000006"/>
+        <w:rPr>
+          <w:color w:val="00a933"/>
+          <w:sz w:val="24"/>
+          <w:szCs w:val="24"/>
+        </w:rPr>
+      </w:pPr>
+      <w:r>
+        <w:rPr>
+          <w:color w:val="00a933"/>
+          <w:sz w:val="24"/>
+          <w:szCs w:val="24"/>
+          <w:rtl w:val="0"/>
+        </w:rPr>
+        <w:t xml:space="preserve"> </w:t>
+        <w:tab/>
+        <w:t xml:space="preserve"> PRIMARY KEY (CodLoc),</w:t>
+      </w:r>
+    </w:p>
+    <w:p>
+      <w:pPr>
+        <w:tabs>
+          <w:tab w:val="left" w:leader="none" w:pos="1540"/>
+        </w:tabs>
+        <w:spacing w:line="275" w:lineRule="auto"/>
+        <w:ind w:left="1540" w:hanging="359.00000000000006"/>
+        <w:rPr>
+          <w:color w:val="00a933"/>
+          <w:sz w:val="24"/>
+          <w:szCs w:val="24"/>
+        </w:rPr>
+      </w:pPr>
+      <w:r>
+        <w:rPr>
+          <w:color w:val="00a933"/>
+          <w:sz w:val="24"/>
+          <w:szCs w:val="24"/>
+          <w:rtl w:val="0"/>
+        </w:rPr>
+        <w:tab/>
+        <w:t xml:space="preserve"> FOREIGN KEY (CodPro) REFERENCES provincia(CodPro)</w:t>
+      </w:r>
+    </w:p>
+    <w:p>
+      <w:pPr>
+        <w:tabs>
+          <w:tab w:val="left" w:leader="none" w:pos="1540"/>
+        </w:tabs>
+        <w:spacing w:line="275" w:lineRule="auto"/>
+        <w:ind w:left="1540" w:hanging="359.00000000000006"/>
+        <w:rPr>
+          <w:color w:val="00a933"/>
+          <w:sz w:val="24"/>
+          <w:szCs w:val="24"/>
+        </w:rPr>
+      </w:pPr>
+      <w:r>
+        <w:rPr>
+          <w:color w:val="00a933"/>
+          <w:sz w:val="24"/>
+          <w:szCs w:val="24"/>
+          <w:rtl w:val="0"/>
+        </w:rPr>
+        <w:tab/>
+        <w:t xml:space="preserve"> );</w:t>
+      </w:r>
+    </w:p>
+    <w:p>
+      <w:pPr>
+        <w:tabs>
+          <w:tab w:val="left" w:leader="none" w:pos="1540"/>
+        </w:tabs>
+        <w:spacing w:line="275" w:lineRule="auto"/>
+        <w:ind w:left="1540" w:hanging="359.00000000000006"/>
+        <w:rPr>
+          <w:color w:val="00a933"/>
+          <w:sz w:val="24"/>
+          <w:szCs w:val="24"/>
+        </w:rPr>
+      </w:pPr>
+      <w:r>
+        <w:rPr>
+          <w:rtl w:val="0"/>
+        </w:rPr>
+      </w:r>
+    </w:p>
+    <w:p>
+      <w:pPr>
+        <w:tabs>
+          <w:tab w:val="left" w:leader="none" w:pos="1540"/>
+        </w:tabs>
+        <w:spacing w:line="275" w:lineRule="auto"/>
+        <w:ind w:left="1540" w:hanging="359.00000000000006"/>
+        <w:rPr>
+          <w:color w:val="00a933"/>
+        </w:rPr>
+      </w:pPr>
+      <w:r>
+        <w:rPr>
+          <w:color w:val="00a933"/>
+          <w:sz w:val="24"/>
+          <w:szCs w:val="24"/>
+          <w:rtl w:val="0"/>
+        </w:rPr>
+        <w:t xml:space="preserve">       CREATE TABLE asignatura</w:t>
+      </w:r>
+      <w:r>
+        <w:rPr>
+          <w:rtl w:val="0"/>
+        </w:rPr>
+      </w:r>
+    </w:p>
+    <w:p>
+      <w:pPr>
+        <w:tabs>
+          <w:tab w:val="left" w:leader="none" w:pos="1540"/>
+        </w:tabs>
+        <w:spacing w:line="275" w:lineRule="auto"/>
+        <w:ind w:left="1540" w:hanging="359.00000000000006"/>
+        <w:rPr>
+          <w:color w:val="00a933"/>
+        </w:rPr>
+      </w:pPr>
+      <w:r>
+        <w:rPr>
+          <w:color w:val="00a933"/>
+          <w:sz w:val="24"/>
+          <w:szCs w:val="24"/>
+          <w:rtl w:val="0"/>
+        </w:rPr>
+        <w:tab/>
+        <w:t xml:space="preserve"> (</w:t>
+      </w:r>
+      <w:r>
+        <w:rPr>
+          <w:rtl w:val="0"/>
+        </w:rPr>
+      </w:r>
+    </w:p>
+    <w:p>
+      <w:pPr>
+        <w:tabs>
+          <w:tab w:val="left" w:leader="none" w:pos="1540"/>
+        </w:tabs>
+        <w:spacing w:line="275" w:lineRule="auto"/>
+        <w:ind w:left="1540" w:hanging="359.00000000000006"/>
+        <w:rPr>
+          <w:color w:val="00a933"/>
+          <w:sz w:val="24"/>
+          <w:szCs w:val="24"/>
+        </w:rPr>
+      </w:pPr>
+      <w:r>
+        <w:rPr>
+          <w:color w:val="00a933"/>
+          <w:sz w:val="24"/>
+          <w:szCs w:val="24"/>
+          <w:rtl w:val="0"/>
+        </w:rPr>
+        <w:t xml:space="preserve"> </w:t>
+        <w:tab/>
+        <w:t xml:space="preserve"> CodAsi INT NOT NULL,</w:t>
+      </w:r>
+    </w:p>
+    <w:p>
+      <w:pPr>
+        <w:tabs>
+          <w:tab w:val="left" w:leader="none" w:pos="1540"/>
+        </w:tabs>
+        <w:spacing w:line="275" w:lineRule="auto"/>
+        <w:ind w:left="1540" w:hanging="359.00000000000006"/>
+        <w:rPr>
+          <w:color w:val="00a933"/>
+          <w:sz w:val="24"/>
+          <w:szCs w:val="24"/>
+        </w:rPr>
+      </w:pPr>
+      <w:r>
+        <w:rPr>
+          <w:color w:val="00a933"/>
+          <w:sz w:val="24"/>
+          <w:szCs w:val="24"/>
+          <w:rtl w:val="0"/>
+        </w:rPr>
+        <w:t xml:space="preserve"> </w:t>
+        <w:tab/>
+        <w:t xml:space="preserve"> NomAsi VARCHAR(20) NOT NULL,</w:t>
+      </w:r>
+    </w:p>
+    <w:p>
+      <w:pPr>
+        <w:tabs>
+          <w:tab w:val="left" w:leader="none" w:pos="1540"/>
+        </w:tabs>
+        <w:spacing w:line="275" w:lineRule="auto"/>
+        <w:ind w:left="1540" w:hanging="359.00000000000006"/>
+        <w:rPr>
+          <w:color w:val="00a933"/>
+          <w:sz w:val="24"/>
+          <w:szCs w:val="24"/>
+        </w:rPr>
+      </w:pPr>
+      <w:r>
+        <w:rPr>
+          <w:color w:val="00a933"/>
+          <w:sz w:val="24"/>
+          <w:szCs w:val="24"/>
+          <w:rtl w:val="0"/>
+        </w:rPr>
+        <w:t xml:space="preserve"> </w:t>
+        <w:tab/>
+        <w:t xml:space="preserve"> CurAsi VARCHAR(6) NOT NULL,</w:t>
+      </w:r>
+    </w:p>
+    <w:p>
+      <w:pPr>
+        <w:tabs>
+          <w:tab w:val="left" w:leader="none" w:pos="1540"/>
+        </w:tabs>
+        <w:spacing w:line="275" w:lineRule="auto"/>
+        <w:ind w:left="1540" w:hanging="359.00000000000006"/>
+        <w:rPr>
+          <w:color w:val="00a933"/>
+          <w:sz w:val="24"/>
+          <w:szCs w:val="24"/>
+        </w:rPr>
+      </w:pPr>
+      <w:r>
+        <w:rPr>
+          <w:color w:val="00a933"/>
+          <w:sz w:val="24"/>
+          <w:szCs w:val="24"/>
+          <w:rtl w:val="0"/>
+        </w:rPr>
+        <w:tab/>
+        <w:t xml:space="preserve"> PRIMARY KEY (CodAsi)</w:t>
+      </w:r>
+    </w:p>
+    <w:p>
+      <w:pPr>
+        <w:tabs>
+          <w:tab w:val="left" w:leader="none" w:pos="1540"/>
+        </w:tabs>
+        <w:spacing w:line="275" w:lineRule="auto"/>
+        <w:ind w:left="1540" w:hanging="359.00000000000006"/>
+        <w:rPr>
+          <w:color w:val="00a933"/>
+          <w:sz w:val="24"/>
+          <w:szCs w:val="24"/>
+        </w:rPr>
+      </w:pPr>
+      <w:r>
+        <w:rPr>
+          <w:color w:val="00a933"/>
+          <w:sz w:val="24"/>
+          <w:szCs w:val="24"/>
+          <w:rtl w:val="0"/>
+        </w:rPr>
+        <w:tab/>
+        <w:t xml:space="preserve"> );</w:t>
+      </w:r>
+    </w:p>
+    <w:p>
+      <w:pPr>
+        <w:tabs>
+          <w:tab w:val="left" w:leader="none" w:pos="1540"/>
+        </w:tabs>
+        <w:spacing w:line="275" w:lineRule="auto"/>
+        <w:ind w:left="1540" w:hanging="359.00000000000006"/>
+        <w:rPr>
+          <w:color w:val="00a933"/>
+          <w:sz w:val="24"/>
+          <w:szCs w:val="24"/>
+        </w:rPr>
+      </w:pPr>
+      <w:r>
+        <w:rPr>
+          <w:rtl w:val="0"/>
+        </w:rPr>
+      </w:r>
+    </w:p>
+    <w:p>
+      <w:pPr>
+        <w:tabs>
+          <w:tab w:val="left" w:leader="none" w:pos="1540"/>
+        </w:tabs>
+        <w:spacing w:line="275" w:lineRule="auto"/>
+        <w:ind w:left="1540" w:hanging="359.00000000000006"/>
+        <w:rPr>
+          <w:color w:val="00a933"/>
+        </w:rPr>
+      </w:pPr>
+      <w:r>
+        <w:rPr>
+          <w:color w:val="00a933"/>
+          <w:sz w:val="24"/>
+          <w:szCs w:val="24"/>
+          <w:rtl w:val="0"/>
+        </w:rPr>
         <w:tab/>
         <w:t xml:space="preserve"> CREATE TABLE alumno</w:t>
       </w:r>
@@ -1463,7 +2009,7 @@
         </w:rPr>
         <w:t xml:space="preserve"> </w:t>
         <w:tab/>
-        <w:t xml:space="preserve"> CodEsp INT NOT NULL,</w:t>
+        <w:t xml:space="preserve"> CodAlu INT NOT NULL,</w:t>
       </w:r>
       <w:r>
         <w:rPr>
@@ -1493,7 +2039,7 @@
         </w:rPr>
         <w:t xml:space="preserve">  </w:t>
         <w:tab/>
-        <w:t xml:space="preserve"> NomEsp VARCHAR(20) NOT NULL,</w:t>
+        <w:t xml:space="preserve"> NomAlu VARCHAR(15) NOT NULL,</w:t>
       </w:r>
     </w:p>
     <w:p>
@@ -1518,42 +2064,260 @@
         </w:rPr>
         <w:t xml:space="preserve"> </w:t>
         <w:tab/>
-        <w:t xml:space="preserve"> AltEsp DECIMAL(4,2) NOT NULL,</w:t>
-      </w:r>
-    </w:p>
-    <w:p>
-      <w:pPr>
-        <w:tabs>
-          <w:tab w:val="left" w:leader="none" w:pos="1540"/>
-        </w:tabs>
-        <w:spacing w:line="275" w:lineRule="auto"/>
-        <w:ind w:left="1540" w:hanging="359.00000000000006"/>
-        <w:rPr>
-          <w:color w:val="00a933"/>
-          <w:sz w:val="24"/>
-          <w:szCs w:val="24"/>
-        </w:rPr>
-      </w:pPr>
-      <w:r>
-        <w:rPr>
-          <w:color w:val="00a933"/>
-          <w:sz w:val="24"/>
-          <w:szCs w:val="24"/>
-          <w:rtl w:val="0"/>
-        </w:rPr>
-        <w:tab/>
-        <w:t xml:space="preserve"> PesEsp DECIMAL(6,2) NOT NULL,</w:t>
-      </w:r>
-    </w:p>
-    <w:p>
-      <w:pPr>
-        <w:tabs>
-          <w:tab w:val="left" w:leader="none" w:pos="1540"/>
-        </w:tabs>
-        <w:spacing w:line="275" w:lineRule="auto"/>
-        <w:ind w:left="1540" w:hanging="359.00000000000006"/>
-        <w:rPr>
-          <w:color w:val="00a933"/>
+        <w:t xml:space="preserve"> NumVia INT NOT NULL,</w:t>
+      </w:r>
+    </w:p>
+    <w:p>
+      <w:pPr>
+        <w:tabs>
+          <w:tab w:val="left" w:leader="none" w:pos="1540"/>
+        </w:tabs>
+        <w:spacing w:line="275" w:lineRule="auto"/>
+        <w:ind w:left="1540" w:hanging="359.00000000000006"/>
+        <w:rPr>
+          <w:color w:val="00a933"/>
+          <w:sz w:val="24"/>
+          <w:szCs w:val="24"/>
+        </w:rPr>
+      </w:pPr>
+      <w:r>
+        <w:rPr>
+          <w:color w:val="00a933"/>
+          <w:sz w:val="24"/>
+          <w:szCs w:val="24"/>
+          <w:rtl w:val="0"/>
+        </w:rPr>
+        <w:tab/>
+        <w:t xml:space="preserve"> TipVia VARCHAR(10) NOT NULL,</w:t>
+      </w:r>
+    </w:p>
+    <w:p>
+      <w:pPr>
+        <w:tabs>
+          <w:tab w:val="left" w:leader="none" w:pos="1540"/>
+        </w:tabs>
+        <w:spacing w:line="275" w:lineRule="auto"/>
+        <w:ind w:left="1540" w:hanging="359.00000000000006"/>
+        <w:rPr>
+          <w:color w:val="00a933"/>
+          <w:sz w:val="24"/>
+          <w:szCs w:val="24"/>
+        </w:rPr>
+      </w:pPr>
+      <w:r>
+        <w:rPr>
+          <w:color w:val="00a933"/>
+          <w:sz w:val="24"/>
+          <w:szCs w:val="24"/>
+          <w:rtl w:val="0"/>
+        </w:rPr>
+        <w:tab/>
+        <w:t xml:space="preserve"> NomVia VARCHAR(20) NOT NULL,</w:t>
+      </w:r>
+    </w:p>
+    <w:p>
+      <w:pPr>
+        <w:tabs>
+          <w:tab w:val="left" w:leader="none" w:pos="1540"/>
+        </w:tabs>
+        <w:spacing w:line="275" w:lineRule="auto"/>
+        <w:ind w:left="1540" w:hanging="359.00000000000006"/>
+        <w:rPr>
+          <w:color w:val="00a933"/>
+          <w:sz w:val="24"/>
+          <w:szCs w:val="24"/>
+        </w:rPr>
+      </w:pPr>
+      <w:r>
+        <w:rPr>
+          <w:color w:val="00a933"/>
+          <w:sz w:val="24"/>
+          <w:szCs w:val="24"/>
+          <w:rtl w:val="0"/>
+        </w:rPr>
+        <w:tab/>
+        <w:t xml:space="preserve"> Planta VARCHAR(5) NULL,</w:t>
+      </w:r>
+    </w:p>
+    <w:p>
+      <w:pPr>
+        <w:tabs>
+          <w:tab w:val="left" w:leader="none" w:pos="1540"/>
+        </w:tabs>
+        <w:spacing w:line="275" w:lineRule="auto"/>
+        <w:ind w:left="1540" w:hanging="359.00000000000006"/>
+        <w:rPr>
+          <w:color w:val="00a933"/>
+          <w:sz w:val="24"/>
+          <w:szCs w:val="24"/>
+        </w:rPr>
+      </w:pPr>
+      <w:r>
+        <w:rPr>
+          <w:color w:val="00a933"/>
+          <w:sz w:val="24"/>
+          <w:szCs w:val="24"/>
+          <w:rtl w:val="0"/>
+        </w:rPr>
+        <w:tab/>
+        <w:t xml:space="preserve"> Puerta VARCHAR(5) NULL,</w:t>
+      </w:r>
+    </w:p>
+    <w:p>
+      <w:pPr>
+        <w:tabs>
+          <w:tab w:val="left" w:leader="none" w:pos="1540"/>
+        </w:tabs>
+        <w:spacing w:line="275" w:lineRule="auto"/>
+        <w:ind w:left="1540" w:hanging="359.00000000000006"/>
+        <w:rPr>
+          <w:color w:val="00a933"/>
+          <w:sz w:val="24"/>
+          <w:szCs w:val="24"/>
+        </w:rPr>
+      </w:pPr>
+      <w:r>
+        <w:rPr>
+          <w:color w:val="00a933"/>
+          <w:sz w:val="24"/>
+          <w:szCs w:val="24"/>
+          <w:rtl w:val="0"/>
+        </w:rPr>
+        <w:tab/>
+        <w:t xml:space="preserve"> CP CHAR(5) NOT NULL,</w:t>
+      </w:r>
+    </w:p>
+    <w:p>
+      <w:pPr>
+        <w:tabs>
+          <w:tab w:val="left" w:leader="none" w:pos="1540"/>
+        </w:tabs>
+        <w:spacing w:line="275" w:lineRule="auto"/>
+        <w:ind w:left="1540" w:hanging="359.00000000000006"/>
+        <w:rPr>
+          <w:color w:val="00a933"/>
+          <w:sz w:val="24"/>
+          <w:szCs w:val="24"/>
+        </w:rPr>
+      </w:pPr>
+      <w:r>
+        <w:rPr>
+          <w:color w:val="00a933"/>
+          <w:sz w:val="24"/>
+          <w:szCs w:val="24"/>
+          <w:rtl w:val="0"/>
+        </w:rPr>
+        <w:tab/>
+        <w:t xml:space="preserve"> PriApe VARCHAR(15) NOT NULL,</w:t>
+      </w:r>
+    </w:p>
+    <w:p>
+      <w:pPr>
+        <w:tabs>
+          <w:tab w:val="left" w:leader="none" w:pos="1540"/>
+        </w:tabs>
+        <w:spacing w:line="275" w:lineRule="auto"/>
+        <w:ind w:left="1540" w:hanging="359.00000000000006"/>
+        <w:rPr>
+          <w:color w:val="00a933"/>
+          <w:sz w:val="24"/>
+          <w:szCs w:val="24"/>
+        </w:rPr>
+      </w:pPr>
+      <w:r>
+        <w:rPr>
+          <w:color w:val="00a933"/>
+          <w:sz w:val="24"/>
+          <w:szCs w:val="24"/>
+          <w:rtl w:val="0"/>
+        </w:rPr>
+        <w:tab/>
+        <w:t xml:space="preserve"> SegApe VARCHAR(15) NULL,</w:t>
+      </w:r>
+    </w:p>
+    <w:p>
+      <w:pPr>
+        <w:tabs>
+          <w:tab w:val="left" w:leader="none" w:pos="1540"/>
+        </w:tabs>
+        <w:spacing w:line="275" w:lineRule="auto"/>
+        <w:ind w:left="1540" w:hanging="359.00000000000006"/>
+        <w:rPr>
+          <w:color w:val="00a933"/>
+          <w:sz w:val="24"/>
+          <w:szCs w:val="24"/>
+        </w:rPr>
+      </w:pPr>
+      <w:r>
+        <w:rPr>
+          <w:color w:val="00a933"/>
+          <w:sz w:val="24"/>
+          <w:szCs w:val="24"/>
+          <w:rtl w:val="0"/>
+        </w:rPr>
+        <w:tab/>
+        <w:t xml:space="preserve"> DNIAlu CHAR(9) NULL,</w:t>
+      </w:r>
+    </w:p>
+    <w:p>
+      <w:pPr>
+        <w:tabs>
+          <w:tab w:val="left" w:leader="none" w:pos="1540"/>
+        </w:tabs>
+        <w:spacing w:line="275" w:lineRule="auto"/>
+        <w:ind w:left="1540" w:hanging="359.00000000000006"/>
+        <w:rPr>
+          <w:color w:val="00a933"/>
+          <w:sz w:val="24"/>
+          <w:szCs w:val="24"/>
+        </w:rPr>
+      </w:pPr>
+      <w:r>
+        <w:rPr>
+          <w:color w:val="00a933"/>
+          <w:sz w:val="24"/>
+          <w:szCs w:val="24"/>
+          <w:rtl w:val="0"/>
+        </w:rPr>
+        <w:tab/>
+        <w:t xml:space="preserve"> CodLoc INT NOT NULL,</w:t>
+      </w:r>
+    </w:p>
+    <w:p>
+      <w:pPr>
+        <w:tabs>
+          <w:tab w:val="left" w:leader="none" w:pos="1540"/>
+        </w:tabs>
+        <w:spacing w:line="275" w:lineRule="auto"/>
+        <w:ind w:left="1540" w:hanging="359.00000000000006"/>
+        <w:rPr>
+          <w:color w:val="00a933"/>
+          <w:sz w:val="24"/>
+          <w:szCs w:val="24"/>
+        </w:rPr>
+      </w:pPr>
+      <w:r>
+        <w:rPr>
+          <w:color w:val="00a933"/>
+          <w:sz w:val="24"/>
+          <w:szCs w:val="24"/>
+          <w:rtl w:val="0"/>
+        </w:rPr>
+        <w:tab/>
+        <w:t xml:space="preserve"> Edad DATE NOT NULL,</w:t>
+      </w:r>
+    </w:p>
+    <w:p>
+      <w:pPr>
+        <w:tabs>
+          <w:tab w:val="left" w:leader="none" w:pos="1540"/>
+        </w:tabs>
+        <w:spacing w:line="275" w:lineRule="auto"/>
+        <w:ind w:left="1540" w:hanging="359.00000000000006"/>
+        <w:rPr>
+          <w:color w:val="00a933"/>
+          <w:sz w:val="24"/>
+          <w:szCs w:val="24"/>
         </w:rPr>
       </w:pPr>
       <w:r>
@@ -1565,12 +2329,31 @@
         </w:rPr>
         <w:t xml:space="preserve"> </w:t>
         <w:tab/>
-        <w:t xml:space="preserve"> PRIMARY KEY (CodEsp)</w:t>
-      </w:r>
-      <w:r>
-        <w:rPr>
-          <w:rtl w:val="0"/>
-        </w:rPr>
+        <w:t xml:space="preserve"> PRIMARY KEY (CodAlu),</w:t>
+      </w:r>
+    </w:p>
+    <w:p>
+      <w:pPr>
+        <w:tabs>
+          <w:tab w:val="left" w:leader="none" w:pos="1540"/>
+        </w:tabs>
+        <w:spacing w:line="275" w:lineRule="auto"/>
+        <w:ind w:left="1540" w:hanging="359.00000000000006"/>
+        <w:rPr>
+          <w:color w:val="00a933"/>
+          <w:sz w:val="24"/>
+          <w:szCs w:val="24"/>
+        </w:rPr>
+      </w:pPr>
+      <w:r>
+        <w:rPr>
+          <w:color w:val="00a933"/>
+          <w:sz w:val="24"/>
+          <w:szCs w:val="24"/>
+          <w:rtl w:val="0"/>
+        </w:rPr>
+        <w:tab/>
+        <w:t xml:space="preserve"> FOREIGN KEY (CodLoc) REFERENCES localidad(CodLoc)</w:t>
       </w:r>
     </w:p>
     <w:p>
@@ -1609,43 +2392,58 @@
         <w:ind w:left="1540" w:hanging="359.00000000000006"/>
         <w:rPr>
           <w:color w:val="00a933"/>
-        </w:rPr>
-      </w:pPr>
-      <w:r>
-        <w:rPr>
-          <w:color w:val="00a933"/>
-          <w:sz w:val="24"/>
-          <w:szCs w:val="24"/>
-          <w:rtl w:val="0"/>
-        </w:rPr>
-        <w:t xml:space="preserve">     </w:t>
-      </w:r>
-      <w:r>
-        <w:rPr>
-          <w:rtl w:val="0"/>
-        </w:rPr>
-      </w:r>
-    </w:p>
-    <w:p>
-      <w:pPr>
-        <w:tabs>
-          <w:tab w:val="left" w:leader="none" w:pos="1540"/>
-        </w:tabs>
-        <w:spacing w:line="275" w:lineRule="auto"/>
-        <w:ind w:left="1540" w:hanging="359.00000000000006"/>
-        <w:rPr>
-          <w:color w:val="00a933"/>
-        </w:rPr>
-      </w:pPr>
-      <w:r>
-        <w:rPr>
-          <w:color w:val="00a933"/>
-          <w:sz w:val="24"/>
-          <w:szCs w:val="24"/>
-          <w:rtl w:val="0"/>
-        </w:rPr>
-        <w:tab/>
-        <w:t xml:space="preserve"> CREATE TABLE movimiento</w:t>
+          <w:sz w:val="24"/>
+          <w:szCs w:val="24"/>
+        </w:rPr>
+      </w:pPr>
+      <w:r>
+        <w:rPr>
+          <w:color w:val="00a933"/>
+          <w:sz w:val="24"/>
+          <w:szCs w:val="24"/>
+          <w:rtl w:val="0"/>
+        </w:rPr>
+        <w:t xml:space="preserve"> </w:t>
+      </w:r>
+    </w:p>
+    <w:p>
+      <w:pPr>
+        <w:tabs>
+          <w:tab w:val="left" w:leader="none" w:pos="1540"/>
+        </w:tabs>
+        <w:spacing w:line="275" w:lineRule="auto"/>
+        <w:ind w:left="1540" w:hanging="359.00000000000006"/>
+        <w:rPr>
+          <w:color w:val="00a933"/>
+          <w:sz w:val="24"/>
+          <w:szCs w:val="24"/>
+        </w:rPr>
+      </w:pPr>
+      <w:r>
+        <w:rPr>
+          <w:rtl w:val="0"/>
+        </w:rPr>
+      </w:r>
+    </w:p>
+    <w:p>
+      <w:pPr>
+        <w:tabs>
+          <w:tab w:val="left" w:leader="none" w:pos="1540"/>
+        </w:tabs>
+        <w:spacing w:line="275" w:lineRule="auto"/>
+        <w:ind w:left="1540" w:hanging="359.00000000000006"/>
+        <w:rPr>
+          <w:color w:val="00a933"/>
+        </w:rPr>
+      </w:pPr>
+      <w:r>
+        <w:rPr>
+          <w:color w:val="00a933"/>
+          <w:sz w:val="24"/>
+          <w:szCs w:val="24"/>
+          <w:rtl w:val="0"/>
+        </w:rPr>
+        <w:t xml:space="preserve">       CREATE TABLE alu_asi</w:t>
       </w:r>
       <w:r>
         <w:rPr>
@@ -1689,6 +2487,8 @@
         <w:ind w:left="1540" w:hanging="359.00000000000006"/>
         <w:rPr>
           <w:color w:val="00a933"/>
+          <w:sz w:val="24"/>
+          <w:szCs w:val="24"/>
         </w:rPr>
       </w:pPr>
       <w:r>
@@ -1700,51 +2500,20 @@
         </w:rPr>
         <w:t xml:space="preserve"> </w:t>
         <w:tab/>
-        <w:t xml:space="preserve"> CodMov INT NOT NULL,</w:t>
-      </w:r>
-      <w:r>
-        <w:rPr>
-          <w:rtl w:val="0"/>
-        </w:rPr>
-      </w:r>
-    </w:p>
-    <w:p>
-      <w:pPr>
-        <w:tabs>
-          <w:tab w:val="left" w:leader="none" w:pos="1540"/>
-        </w:tabs>
-        <w:spacing w:line="275" w:lineRule="auto"/>
-        <w:ind w:left="1540" w:hanging="359.00000000000006"/>
-        <w:rPr>
-          <w:color w:val="00a933"/>
-        </w:rPr>
-      </w:pPr>
-      <w:r>
-        <w:rPr>
-          <w:color w:val="00a933"/>
-          <w:sz w:val="24"/>
-          <w:szCs w:val="24"/>
-          <w:rtl w:val="0"/>
-        </w:rPr>
-        <w:t xml:space="preserve">  </w:t>
-        <w:tab/>
-        <w:t xml:space="preserve"> DesMov VARCHAR(100) NOT NULL,</w:t>
-      </w:r>
-      <w:r>
-        <w:rPr>
-          <w:rtl w:val="0"/>
-        </w:rPr>
-      </w:r>
-    </w:p>
-    <w:p>
-      <w:pPr>
-        <w:tabs>
-          <w:tab w:val="left" w:leader="none" w:pos="1540"/>
-        </w:tabs>
-        <w:spacing w:line="275" w:lineRule="auto"/>
-        <w:ind w:left="1540" w:hanging="359.00000000000006"/>
-        <w:rPr>
-          <w:color w:val="00a933"/>
+        <w:t xml:space="preserve"> CodAlu INT NOT NULL,</w:t>
+      </w:r>
+    </w:p>
+    <w:p>
+      <w:pPr>
+        <w:tabs>
+          <w:tab w:val="left" w:leader="none" w:pos="1540"/>
+        </w:tabs>
+        <w:spacing w:line="275" w:lineRule="auto"/>
+        <w:ind w:left="1540" w:hanging="359.00000000000006"/>
+        <w:rPr>
+          <w:color w:val="00a933"/>
+          <w:sz w:val="24"/>
+          <w:szCs w:val="24"/>
         </w:rPr>
       </w:pPr>
       <w:r>
@@ -1756,23 +2525,92 @@
         </w:rPr>
         <w:t xml:space="preserve"> </w:t>
         <w:tab/>
-        <w:t xml:space="preserve"> PRIMARY KEY (CodMov)</w:t>
-      </w:r>
-      <w:r>
-        <w:rPr>
-          <w:rtl w:val="0"/>
-        </w:rPr>
-      </w:r>
-    </w:p>
-    <w:p>
-      <w:pPr>
-        <w:tabs>
-          <w:tab w:val="left" w:leader="none" w:pos="1540"/>
-        </w:tabs>
-        <w:spacing w:line="275" w:lineRule="auto"/>
-        <w:ind w:left="1540" w:hanging="359.00000000000006"/>
-        <w:rPr>
-          <w:color w:val="00a933"/>
+        <w:t xml:space="preserve"> CodAsi INT NOT NULL,</w:t>
+      </w:r>
+    </w:p>
+    <w:p>
+      <w:pPr>
+        <w:tabs>
+          <w:tab w:val="left" w:leader="none" w:pos="1540"/>
+        </w:tabs>
+        <w:spacing w:line="275" w:lineRule="auto"/>
+        <w:ind w:left="1540" w:hanging="359.00000000000006"/>
+        <w:rPr>
+          <w:color w:val="00a933"/>
+          <w:sz w:val="24"/>
+          <w:szCs w:val="24"/>
+        </w:rPr>
+      </w:pPr>
+      <w:r>
+        <w:rPr>
+          <w:color w:val="00a933"/>
+          <w:sz w:val="24"/>
+          <w:szCs w:val="24"/>
+          <w:rtl w:val="0"/>
+        </w:rPr>
+        <w:tab/>
+        <w:t xml:space="preserve"> PRIMARY KEY (CodAsi, CodAlu),</w:t>
+      </w:r>
+    </w:p>
+    <w:p>
+      <w:pPr>
+        <w:tabs>
+          <w:tab w:val="left" w:leader="none" w:pos="1540"/>
+        </w:tabs>
+        <w:spacing w:line="275" w:lineRule="auto"/>
+        <w:ind w:left="1540" w:hanging="359.00000000000006"/>
+        <w:rPr>
+          <w:color w:val="00a933"/>
+          <w:sz w:val="24"/>
+          <w:szCs w:val="24"/>
+        </w:rPr>
+      </w:pPr>
+      <w:r>
+        <w:rPr>
+          <w:color w:val="00a933"/>
+          <w:sz w:val="24"/>
+          <w:szCs w:val="24"/>
+          <w:rtl w:val="0"/>
+        </w:rPr>
+        <w:tab/>
+        <w:t xml:space="preserve"> FOREIGN KEY (CodAlu) REFERENCES alumno(CodAlu),</w:t>
+      </w:r>
+    </w:p>
+    <w:p>
+      <w:pPr>
+        <w:tabs>
+          <w:tab w:val="left" w:leader="none" w:pos="1540"/>
+        </w:tabs>
+        <w:spacing w:line="275" w:lineRule="auto"/>
+        <w:ind w:left="1540" w:hanging="359.00000000000006"/>
+        <w:rPr>
+          <w:color w:val="00a933"/>
+          <w:sz w:val="24"/>
+          <w:szCs w:val="24"/>
+        </w:rPr>
+      </w:pPr>
+      <w:r>
+        <w:rPr>
+          <w:color w:val="00a933"/>
+          <w:sz w:val="24"/>
+          <w:szCs w:val="24"/>
+          <w:rtl w:val="0"/>
+        </w:rPr>
+        <w:tab/>
+        <w:t xml:space="preserve"> FOREIGN KEY (CodAsi) REFERENCES asignatura(CodAsi)</w:t>
+      </w:r>
+    </w:p>
+    <w:p>
+      <w:pPr>
+        <w:tabs>
+          <w:tab w:val="left" w:leader="none" w:pos="1540"/>
+        </w:tabs>
+        <w:spacing w:line="275" w:lineRule="auto"/>
+        <w:ind w:left="1540" w:hanging="359.00000000000006"/>
+        <w:rPr>
+          <w:color w:val="00a933"/>
+          <w:sz w:val="24"/>
+          <w:szCs w:val="24"/>
         </w:rPr>
       </w:pPr>
       <w:r>
@@ -1785,271 +2623,18 @@
         <w:tab/>
         <w:t xml:space="preserve"> );</w:t>
       </w:r>
-      <w:r>
-        <w:rPr>
-          <w:rtl w:val="0"/>
-        </w:rPr>
-      </w:r>
-    </w:p>
-    <w:p>
-      <w:pPr>
-        <w:tabs>
-          <w:tab w:val="left" w:leader="none" w:pos="1540"/>
-        </w:tabs>
-        <w:spacing w:line="275" w:lineRule="auto"/>
-        <w:ind w:left="1540" w:hanging="359.00000000000006"/>
-        <w:rPr>
-          <w:color w:val="00a933"/>
-        </w:rPr>
-      </w:pPr>
-      <w:r>
-        <w:rPr>
-          <w:color w:val="00a933"/>
-          <w:sz w:val="24"/>
-          <w:szCs w:val="24"/>
-          <w:rtl w:val="0"/>
-        </w:rPr>
-        <w:t xml:space="preserve">     </w:t>
-      </w:r>
-      <w:r>
-        <w:rPr>
-          <w:rtl w:val="0"/>
-        </w:rPr>
-      </w:r>
-    </w:p>
-    <w:p>
-      <w:pPr>
-        <w:tabs>
-          <w:tab w:val="left" w:leader="none" w:pos="1540"/>
-        </w:tabs>
-        <w:spacing w:line="275" w:lineRule="auto"/>
-        <w:ind w:left="1540" w:hanging="359.00000000000006"/>
-        <w:rPr>
-          <w:color w:val="00a933"/>
-        </w:rPr>
-      </w:pPr>
-      <w:r>
-        <w:rPr>
-          <w:color w:val="00a933"/>
-          <w:sz w:val="24"/>
-          <w:szCs w:val="24"/>
-          <w:rtl w:val="0"/>
-        </w:rPr>
-        <w:t xml:space="preserve">       CREATE TABLE tiene</w:t>
-      </w:r>
-      <w:r>
-        <w:rPr>
-          <w:rtl w:val="0"/>
-        </w:rPr>
-      </w:r>
-    </w:p>
-    <w:p>
-      <w:pPr>
-        <w:tabs>
-          <w:tab w:val="left" w:leader="none" w:pos="1540"/>
-        </w:tabs>
-        <w:spacing w:line="275" w:lineRule="auto"/>
-        <w:ind w:left="1540" w:hanging="359.00000000000006"/>
-        <w:rPr>
-          <w:color w:val="00a933"/>
-        </w:rPr>
-      </w:pPr>
-      <w:r>
-        <w:rPr>
-          <w:color w:val="00a933"/>
-          <w:sz w:val="24"/>
-          <w:szCs w:val="24"/>
-          <w:rtl w:val="0"/>
-        </w:rPr>
-        <w:tab/>
-        <w:t xml:space="preserve"> (</w:t>
-      </w:r>
-      <w:r>
-        <w:rPr>
-          <w:rtl w:val="0"/>
-        </w:rPr>
-      </w:r>
-    </w:p>
-    <w:p>
-      <w:pPr>
-        <w:tabs>
-          <w:tab w:val="left" w:leader="none" w:pos="1540"/>
-        </w:tabs>
-        <w:spacing w:line="275" w:lineRule="auto"/>
-        <w:ind w:left="1540" w:hanging="359.00000000000006"/>
-        <w:rPr>
-          <w:color w:val="00a933"/>
-          <w:sz w:val="24"/>
-          <w:szCs w:val="24"/>
-        </w:rPr>
-      </w:pPr>
-      <w:r>
-        <w:rPr>
-          <w:color w:val="00a933"/>
-          <w:sz w:val="24"/>
-          <w:szCs w:val="24"/>
-          <w:rtl w:val="0"/>
-        </w:rPr>
-        <w:t xml:space="preserve"> </w:t>
-        <w:tab/>
-        <w:t xml:space="preserve"> CodEsp INT NOT NULL,</w:t>
-      </w:r>
-    </w:p>
-    <w:p>
-      <w:pPr>
-        <w:tabs>
-          <w:tab w:val="left" w:leader="none" w:pos="1540"/>
-        </w:tabs>
-        <w:spacing w:line="275" w:lineRule="auto"/>
-        <w:ind w:left="1540" w:hanging="359.00000000000006"/>
-        <w:rPr>
-          <w:color w:val="00a933"/>
-          <w:sz w:val="24"/>
-          <w:szCs w:val="24"/>
-        </w:rPr>
-      </w:pPr>
-      <w:r>
-        <w:rPr>
-          <w:color w:val="00a933"/>
-          <w:sz w:val="24"/>
-          <w:szCs w:val="24"/>
-          <w:rtl w:val="0"/>
-        </w:rPr>
-        <w:t xml:space="preserve"> </w:t>
-        <w:tab/>
-        <w:t xml:space="preserve"> CodMov INT NOT NULL,</w:t>
-      </w:r>
-    </w:p>
-    <w:p>
-      <w:pPr>
-        <w:tabs>
-          <w:tab w:val="left" w:leader="none" w:pos="1540"/>
-        </w:tabs>
-        <w:spacing w:line="275" w:lineRule="auto"/>
-        <w:ind w:left="1181" w:firstLine="0"/>
-        <w:rPr>
-          <w:color w:val="00a933"/>
-          <w:sz w:val="24"/>
-          <w:szCs w:val="24"/>
-        </w:rPr>
-      </w:pPr>
-      <w:r>
-        <w:rPr>
-          <w:color w:val="00a933"/>
-          <w:sz w:val="24"/>
-          <w:szCs w:val="24"/>
-          <w:rtl w:val="0"/>
-        </w:rPr>
-        <w:t xml:space="preserve"> </w:t>
-        <w:tab/>
-        <w:t xml:space="preserve"> PRIMARY KEY (CodEsp, CodMov),</w:t>
-      </w:r>
-    </w:p>
-    <w:p>
-      <w:pPr>
-        <w:tabs>
-          <w:tab w:val="left" w:leader="none" w:pos="1540"/>
-        </w:tabs>
-        <w:spacing w:line="275" w:lineRule="auto"/>
-        <w:ind w:left="1540" w:hanging="359.00000000000006"/>
-        <w:rPr>
-          <w:color w:val="00a933"/>
-          <w:sz w:val="24"/>
-          <w:szCs w:val="24"/>
-        </w:rPr>
-      </w:pPr>
-      <w:r>
-        <w:rPr>
-          <w:color w:val="00a933"/>
-          <w:sz w:val="24"/>
-          <w:szCs w:val="24"/>
-          <w:rtl w:val="0"/>
-        </w:rPr>
-        <w:tab/>
-        <w:t xml:space="preserve"> FOREIGN KEY (CodEsp) REFERENCES especie(CodEsp),</w:t>
-      </w:r>
-    </w:p>
-    <w:p>
-      <w:pPr>
-        <w:tabs>
-          <w:tab w:val="left" w:leader="none" w:pos="1540"/>
-        </w:tabs>
-        <w:spacing w:line="275" w:lineRule="auto"/>
-        <w:ind w:left="1540" w:hanging="359.00000000000006"/>
-        <w:rPr>
-          <w:color w:val="00a933"/>
-          <w:sz w:val="24"/>
-          <w:szCs w:val="24"/>
-        </w:rPr>
-      </w:pPr>
-      <w:r>
-        <w:rPr>
-          <w:color w:val="00a933"/>
-          <w:sz w:val="24"/>
-          <w:szCs w:val="24"/>
-          <w:rtl w:val="0"/>
-        </w:rPr>
-        <w:tab/>
-        <w:t xml:space="preserve"> FOREIGN KEY (CodMov) REFERENCES movimiento(CodMov)</w:t>
-      </w:r>
-    </w:p>
-    <w:p>
-      <w:pPr>
-        <w:tabs>
-          <w:tab w:val="left" w:leader="none" w:pos="1540"/>
-        </w:tabs>
-        <w:spacing w:line="275" w:lineRule="auto"/>
-        <w:ind w:left="1540" w:hanging="359.00000000000006"/>
-        <w:rPr>
-          <w:sz w:val="24"/>
-          <w:szCs w:val="24"/>
-        </w:rPr>
-      </w:pPr>
-      <w:r>
-        <w:rPr>
-          <w:color w:val="00a933"/>
-          <w:sz w:val="24"/>
-          <w:szCs w:val="24"/>
-          <w:rtl w:val="0"/>
-        </w:rPr>
-        <w:tab/>
-        <w:t xml:space="preserve"> );</w:t>
-      </w:r>
-      <w:r>
-        <w:rPr>
-          <w:rtl w:val="0"/>
-        </w:rPr>
-      </w:r>
-    </w:p>
-    <w:p>
-      <w:pPr>
-        <w:keepNext w:val="0"/>
-        <w:keepLines w:val="0"/>
-        <w:pageBreakBefore w:val="0"/>
-        <w:widowControl w:val="0"/>
-        <w:pBdr>
-          <w:top w:space="0" w:sz="0" w:val="nil"/>
-          <w:left w:space="0" w:sz="0" w:val="nil"/>
-          <w:bottom w:space="0" w:sz="0" w:val="nil"/>
-          <w:right w:space="0" w:sz="0" w:val="nil"/>
-          <w:between w:space="0" w:sz="0" w:val="nil"/>
-        </w:pBdr>
-        <w:shd w:fill="auto" w:val="clear"/>
-        <w:spacing w:after="0" w:before="275" w:line="240" w:lineRule="auto"/>
-        <w:ind w:left="0" w:right="0" w:firstLine="0"/>
-        <w:jc w:val="left"/>
-        <w:rPr>
-          <w:rFonts w:ascii="Arial" w:cs="Arial" w:eastAsia="Arial" w:hAnsi="Arial"/>
-          <w:b w:val="0"/>
-          <w:i w:val="0"/>
-          <w:smallCaps w:val="0"/>
-          <w:strike w:val="0"/>
-          <w:color w:val="000000"/>
-          <w:sz w:val="24"/>
-          <w:szCs w:val="24"/>
-          <w:u w:val="none"/>
-          <w:shd w:fill="auto" w:val="clear"/>
-          <w:vertAlign w:val="baseline"/>
+    </w:p>
+    <w:p>
+      <w:pPr>
+        <w:tabs>
+          <w:tab w:val="left" w:leader="none" w:pos="1540"/>
+        </w:tabs>
+        <w:spacing w:line="275" w:lineRule="auto"/>
+        <w:ind w:left="1540" w:hanging="359.00000000000006"/>
+        <w:rPr>
+          <w:color w:val="00a933"/>
+          <w:sz w:val="24"/>
+          <w:szCs w:val="24"/>
         </w:rPr>
       </w:pPr>
       <w:r>
@@ -2108,6 +2693,11 @@
         </w:rPr>
         <w:t xml:space="preserve">Insertar datos desde phpmyadmin.</w:t>
       </w:r>
+      <w:r>
+        <w:rPr>
+          <w:rtl w:val="0"/>
+        </w:rPr>
+      </w:r>
     </w:p>
     <w:p>
       <w:pPr>
@@ -2160,79 +2750,79 @@
           <w:szCs w:val="24"/>
           <w:rtl w:val="0"/>
         </w:rPr>
-        <w:t xml:space="preserve">INSERT INTO especie</w:t>
-      </w:r>
-    </w:p>
-    <w:p>
-      <w:pPr>
-        <w:tabs>
-          <w:tab w:val="left" w:leader="none" w:pos="1540"/>
-        </w:tabs>
-        <w:spacing w:line="275" w:lineRule="auto"/>
-        <w:ind w:left="1540" w:hanging="359.00000000000006"/>
-        <w:rPr>
-          <w:color w:val="00a933"/>
-          <w:sz w:val="24"/>
-          <w:szCs w:val="24"/>
-        </w:rPr>
-      </w:pPr>
-      <w:r>
-        <w:rPr>
-          <w:color w:val="00a933"/>
-          <w:sz w:val="24"/>
-          <w:szCs w:val="24"/>
-          <w:rtl w:val="0"/>
-        </w:rPr>
-        <w:t xml:space="preserve">(CodEsp, NomEsp, AltEsp, PesEsp)</w:t>
-      </w:r>
-    </w:p>
-    <w:p>
-      <w:pPr>
-        <w:tabs>
-          <w:tab w:val="left" w:leader="none" w:pos="1540"/>
-        </w:tabs>
-        <w:spacing w:line="275" w:lineRule="auto"/>
-        <w:ind w:left="1540" w:hanging="359.00000000000006"/>
-        <w:rPr>
-          <w:color w:val="00a933"/>
-          <w:sz w:val="24"/>
-          <w:szCs w:val="24"/>
-        </w:rPr>
-      </w:pPr>
-      <w:r>
-        <w:rPr>
-          <w:color w:val="00a933"/>
-          <w:sz w:val="24"/>
-          <w:szCs w:val="24"/>
-          <w:rtl w:val="0"/>
-        </w:rPr>
-        <w:tab/>
-        <w:t xml:space="preserve">VALUES  (1, 'Vaporeon', 1.2, 3.1),</w:t>
-      </w:r>
-    </w:p>
-    <w:p>
-      <w:pPr>
-        <w:tabs>
-          <w:tab w:val="left" w:leader="none" w:pos="1540"/>
-        </w:tabs>
-        <w:spacing w:line="275" w:lineRule="auto"/>
-        <w:ind w:left="1540" w:hanging="359.00000000000006"/>
-        <w:rPr>
-          <w:color w:val="00a933"/>
-          <w:sz w:val="24"/>
-          <w:szCs w:val="24"/>
-        </w:rPr>
-      </w:pPr>
-      <w:r>
-        <w:rPr>
-          <w:color w:val="00a933"/>
-          <w:sz w:val="24"/>
-          <w:szCs w:val="24"/>
-          <w:rtl w:val="0"/>
-        </w:rPr>
-        <w:tab/>
-        <w:tab/>
-        <w:t xml:space="preserve">       (2, 'Pikachu', 0.6, 0.9),</w:t>
+        <w:t xml:space="preserve">INSERT INTO provincia</w:t>
+      </w:r>
+    </w:p>
+    <w:p>
+      <w:pPr>
+        <w:tabs>
+          <w:tab w:val="left" w:leader="none" w:pos="1540"/>
+        </w:tabs>
+        <w:spacing w:line="275" w:lineRule="auto"/>
+        <w:ind w:left="1540" w:hanging="359.00000000000006"/>
+        <w:rPr>
+          <w:color w:val="00a933"/>
+          <w:sz w:val="24"/>
+          <w:szCs w:val="24"/>
+        </w:rPr>
+      </w:pPr>
+      <w:r>
+        <w:rPr>
+          <w:color w:val="00a933"/>
+          <w:sz w:val="24"/>
+          <w:szCs w:val="24"/>
+          <w:rtl w:val="0"/>
+        </w:rPr>
+        <w:t xml:space="preserve">(CodPro,NumPro)</w:t>
+      </w:r>
+    </w:p>
+    <w:p>
+      <w:pPr>
+        <w:tabs>
+          <w:tab w:val="left" w:leader="none" w:pos="1540"/>
+        </w:tabs>
+        <w:spacing w:line="275" w:lineRule="auto"/>
+        <w:ind w:left="1540" w:hanging="359.00000000000006"/>
+        <w:rPr>
+          <w:color w:val="00a933"/>
+          <w:sz w:val="24"/>
+          <w:szCs w:val="24"/>
+        </w:rPr>
+      </w:pPr>
+      <w:r>
+        <w:rPr>
+          <w:color w:val="00a933"/>
+          <w:sz w:val="24"/>
+          <w:szCs w:val="24"/>
+          <w:rtl w:val="0"/>
+        </w:rPr>
+        <w:tab/>
+        <w:t xml:space="preserve">VALUES  (1, 14),</w:t>
+      </w:r>
+    </w:p>
+    <w:p>
+      <w:pPr>
+        <w:tabs>
+          <w:tab w:val="left" w:leader="none" w:pos="1540"/>
+        </w:tabs>
+        <w:spacing w:line="275" w:lineRule="auto"/>
+        <w:ind w:left="1540" w:hanging="359.00000000000006"/>
+        <w:rPr>
+          <w:color w:val="00a933"/>
+          <w:sz w:val="24"/>
+          <w:szCs w:val="24"/>
+        </w:rPr>
+      </w:pPr>
+      <w:r>
+        <w:rPr>
+          <w:color w:val="00a933"/>
+          <w:sz w:val="24"/>
+          <w:szCs w:val="24"/>
+          <w:rtl w:val="0"/>
+        </w:rPr>
+        <w:tab/>
+        <w:tab/>
+        <w:t xml:space="preserve">       (2, 7),</w:t>
       </w:r>
     </w:p>
     <w:p>
@@ -2259,233 +2849,144 @@
         <w:tab/>
         <w:t xml:space="preserve">    </w:t>
         <w:tab/>
-        <w:t xml:space="preserve">       (3, 'Bulbasur', 1.4, 4.5),</w:t>
-      </w:r>
-    </w:p>
-    <w:p>
-      <w:pPr>
-        <w:tabs>
-          <w:tab w:val="left" w:leader="none" w:pos="1540"/>
-        </w:tabs>
-        <w:spacing w:line="275" w:lineRule="auto"/>
-        <w:ind w:left="1540" w:hanging="359.00000000000006"/>
-        <w:rPr>
-          <w:color w:val="00a933"/>
-          <w:sz w:val="24"/>
-          <w:szCs w:val="24"/>
-        </w:rPr>
-      </w:pPr>
-      <w:r>
-        <w:rPr>
-          <w:color w:val="00a933"/>
-          <w:sz w:val="24"/>
-          <w:szCs w:val="24"/>
-          <w:rtl w:val="0"/>
-        </w:rPr>
-        <w:tab/>
-        <w:tab/>
-        <w:t xml:space="preserve">       (4, 'Mewtwo', 1.6, 2.7);</w:t>
-      </w:r>
-    </w:p>
-    <w:p>
-      <w:pPr>
-        <w:tabs>
-          <w:tab w:val="left" w:leader="none" w:pos="1540"/>
-        </w:tabs>
-        <w:spacing w:line="275" w:lineRule="auto"/>
-        <w:ind w:left="1540" w:hanging="359.00000000000006"/>
-        <w:rPr>
-          <w:color w:val="00a933"/>
-          <w:sz w:val="24"/>
-          <w:szCs w:val="24"/>
-        </w:rPr>
-      </w:pPr>
-      <w:r>
-        <w:rPr>
-          <w:rtl w:val="0"/>
-        </w:rPr>
-      </w:r>
-    </w:p>
-    <w:p>
-      <w:pPr>
-        <w:tabs>
-          <w:tab w:val="left" w:leader="none" w:pos="1540"/>
-        </w:tabs>
-        <w:spacing w:line="275" w:lineRule="auto"/>
-        <w:ind w:left="1540" w:hanging="359.00000000000006"/>
-        <w:rPr>
-          <w:color w:val="00a933"/>
-        </w:rPr>
-      </w:pPr>
-      <w:r>
-        <w:rPr>
-          <w:rtl w:val="0"/>
-        </w:rPr>
-      </w:r>
-    </w:p>
-    <w:p>
-      <w:pPr>
-        <w:tabs>
-          <w:tab w:val="left" w:leader="none" w:pos="1540"/>
-        </w:tabs>
-        <w:spacing w:line="275" w:lineRule="auto"/>
-        <w:ind w:left="1540" w:hanging="359.00000000000006"/>
-        <w:rPr>
-          <w:color w:val="00a933"/>
-        </w:rPr>
-      </w:pPr>
-      <w:r>
-        <w:rPr>
-          <w:rtl w:val="0"/>
-        </w:rPr>
-      </w:r>
-    </w:p>
-    <w:p>
-      <w:pPr>
-        <w:tabs>
-          <w:tab w:val="left" w:leader="none" w:pos="1540"/>
-        </w:tabs>
-        <w:spacing w:line="275" w:lineRule="auto"/>
-        <w:rPr>
-          <w:color w:val="00a933"/>
-          <w:sz w:val="24"/>
-          <w:szCs w:val="24"/>
-        </w:rPr>
-      </w:pPr>
-      <w:r>
-        <w:rPr>
-          <w:rtl w:val="0"/>
-        </w:rPr>
-      </w:r>
-    </w:p>
-    <w:p>
-      <w:pPr>
-        <w:tabs>
-          <w:tab w:val="left" w:leader="none" w:pos="1540"/>
-        </w:tabs>
-        <w:spacing w:line="275" w:lineRule="auto"/>
-        <w:rPr>
-          <w:color w:val="00a933"/>
-          <w:sz w:val="24"/>
-          <w:szCs w:val="24"/>
-        </w:rPr>
-      </w:pPr>
-      <w:r>
-        <w:rPr>
-          <w:rtl w:val="0"/>
-        </w:rPr>
-      </w:r>
-    </w:p>
-    <w:p>
-      <w:pPr>
-        <w:tabs>
-          <w:tab w:val="left" w:leader="none" w:pos="1540"/>
-        </w:tabs>
-        <w:spacing w:line="275" w:lineRule="auto"/>
-        <w:rPr>
-          <w:color w:val="00a933"/>
-          <w:sz w:val="24"/>
-          <w:szCs w:val="24"/>
-        </w:rPr>
-      </w:pPr>
-      <w:r>
-        <w:rPr>
-          <w:rtl w:val="0"/>
-        </w:rPr>
-      </w:r>
-    </w:p>
-    <w:p>
-      <w:pPr>
-        <w:tabs>
-          <w:tab w:val="left" w:leader="none" w:pos="1540"/>
-        </w:tabs>
-        <w:spacing w:line="275" w:lineRule="auto"/>
-        <w:ind w:left="1540" w:hanging="359.00000000000006"/>
-        <w:rPr>
-          <w:color w:val="00a933"/>
-          <w:sz w:val="24"/>
-          <w:szCs w:val="24"/>
-        </w:rPr>
-      </w:pPr>
-      <w:r>
-        <w:rPr>
-          <w:color w:val="00a933"/>
-          <w:sz w:val="24"/>
-          <w:szCs w:val="24"/>
-          <w:rtl w:val="0"/>
-        </w:rPr>
-        <w:t xml:space="preserve">INSERT INTO movimiento</w:t>
-      </w:r>
-    </w:p>
-    <w:p>
-      <w:pPr>
-        <w:tabs>
-          <w:tab w:val="left" w:leader="none" w:pos="1540"/>
-        </w:tabs>
-        <w:spacing w:line="275" w:lineRule="auto"/>
-        <w:ind w:left="1540" w:hanging="359.00000000000006"/>
-        <w:rPr>
-          <w:color w:val="00a933"/>
-          <w:sz w:val="24"/>
-          <w:szCs w:val="24"/>
-        </w:rPr>
-      </w:pPr>
-      <w:r>
-        <w:rPr>
-          <w:color w:val="00a933"/>
-          <w:sz w:val="24"/>
-          <w:szCs w:val="24"/>
-          <w:rtl w:val="0"/>
-        </w:rPr>
-        <w:t xml:space="preserve">(CodMov, DesMov)</w:t>
-      </w:r>
-    </w:p>
-    <w:p>
-      <w:pPr>
-        <w:tabs>
-          <w:tab w:val="left" w:leader="none" w:pos="1540"/>
-        </w:tabs>
-        <w:spacing w:line="275" w:lineRule="auto"/>
-        <w:ind w:left="1540" w:hanging="359.00000000000006"/>
-        <w:rPr>
-          <w:color w:val="00a933"/>
-          <w:sz w:val="24"/>
-          <w:szCs w:val="24"/>
-        </w:rPr>
-      </w:pPr>
-      <w:r>
-        <w:rPr>
-          <w:color w:val="00a933"/>
-          <w:sz w:val="24"/>
-          <w:szCs w:val="24"/>
-          <w:rtl w:val="0"/>
-        </w:rPr>
-        <w:tab/>
-        <w:t xml:space="preserve">VALUES (1, 'Volar'),</w:t>
-      </w:r>
-    </w:p>
-    <w:p>
-      <w:pPr>
-        <w:tabs>
-          <w:tab w:val="left" w:leader="none" w:pos="1540"/>
-        </w:tabs>
-        <w:spacing w:line="275" w:lineRule="auto"/>
-        <w:ind w:left="1540" w:hanging="359.00000000000006"/>
-        <w:rPr>
-          <w:color w:val="00a933"/>
-          <w:sz w:val="24"/>
-          <w:szCs w:val="24"/>
-        </w:rPr>
-      </w:pPr>
-      <w:r>
-        <w:rPr>
-          <w:color w:val="00a933"/>
-          <w:sz w:val="24"/>
-          <w:szCs w:val="24"/>
-          <w:rtl w:val="0"/>
-        </w:rPr>
-        <w:tab/>
-        <w:t xml:space="preserve">               (2, 'Fumar'),</w:t>
+        <w:t xml:space="preserve">       (3, 76),</w:t>
+      </w:r>
+    </w:p>
+    <w:p>
+      <w:pPr>
+        <w:tabs>
+          <w:tab w:val="left" w:leader="none" w:pos="1540"/>
+        </w:tabs>
+        <w:spacing w:line="275" w:lineRule="auto"/>
+        <w:ind w:left="1540" w:hanging="359.00000000000006"/>
+        <w:rPr>
+          <w:color w:val="00a933"/>
+          <w:sz w:val="24"/>
+          <w:szCs w:val="24"/>
+        </w:rPr>
+      </w:pPr>
+      <w:r>
+        <w:rPr>
+          <w:color w:val="00a933"/>
+          <w:sz w:val="24"/>
+          <w:szCs w:val="24"/>
+          <w:rtl w:val="0"/>
+        </w:rPr>
+        <w:tab/>
+        <w:tab/>
+        <w:t xml:space="preserve">       (4, 23);</w:t>
+      </w:r>
+    </w:p>
+    <w:p>
+      <w:pPr>
+        <w:tabs>
+          <w:tab w:val="left" w:leader="none" w:pos="1540"/>
+        </w:tabs>
+        <w:spacing w:line="275" w:lineRule="auto"/>
+        <w:rPr>
+          <w:color w:val="00a933"/>
+          <w:sz w:val="24"/>
+          <w:szCs w:val="24"/>
+        </w:rPr>
+      </w:pPr>
+      <w:r>
+        <w:rPr>
+          <w:rtl w:val="0"/>
+        </w:rPr>
+      </w:r>
+    </w:p>
+    <w:p>
+      <w:pPr>
+        <w:tabs>
+          <w:tab w:val="left" w:leader="none" w:pos="1540"/>
+        </w:tabs>
+        <w:spacing w:line="275" w:lineRule="auto"/>
+        <w:ind w:left="1540" w:hanging="359.00000000000006"/>
+        <w:rPr>
+          <w:color w:val="00a933"/>
+          <w:sz w:val="24"/>
+          <w:szCs w:val="24"/>
+        </w:rPr>
+      </w:pPr>
+      <w:r>
+        <w:rPr>
+          <w:color w:val="00a933"/>
+          <w:sz w:val="24"/>
+          <w:szCs w:val="24"/>
+          <w:rtl w:val="0"/>
+        </w:rPr>
+        <w:t xml:space="preserve">INSERT INTO localidad</w:t>
+      </w:r>
+    </w:p>
+    <w:p>
+      <w:pPr>
+        <w:tabs>
+          <w:tab w:val="left" w:leader="none" w:pos="1540"/>
+        </w:tabs>
+        <w:spacing w:line="275" w:lineRule="auto"/>
+        <w:ind w:left="1540" w:hanging="359.00000000000006"/>
+        <w:rPr>
+          <w:color w:val="00a933"/>
+          <w:sz w:val="24"/>
+          <w:szCs w:val="24"/>
+        </w:rPr>
+      </w:pPr>
+      <w:r>
+        <w:rPr>
+          <w:color w:val="00a933"/>
+          <w:sz w:val="24"/>
+          <w:szCs w:val="24"/>
+          <w:rtl w:val="0"/>
+        </w:rPr>
+        <w:t xml:space="preserve">(CodLoc,NomLoc,CodPro)</w:t>
+      </w:r>
+    </w:p>
+    <w:p>
+      <w:pPr>
+        <w:tabs>
+          <w:tab w:val="left" w:leader="none" w:pos="1540"/>
+        </w:tabs>
+        <w:spacing w:line="275" w:lineRule="auto"/>
+        <w:ind w:left="1540" w:hanging="359.00000000000006"/>
+        <w:rPr>
+          <w:color w:val="00a933"/>
+          <w:sz w:val="24"/>
+          <w:szCs w:val="24"/>
+        </w:rPr>
+      </w:pPr>
+      <w:r>
+        <w:rPr>
+          <w:color w:val="00a933"/>
+          <w:sz w:val="24"/>
+          <w:szCs w:val="24"/>
+          <w:rtl w:val="0"/>
+        </w:rPr>
+        <w:tab/>
+        <w:t xml:space="preserve">VALUES (1, 'Perú', 3),</w:t>
+      </w:r>
+    </w:p>
+    <w:p>
+      <w:pPr>
+        <w:tabs>
+          <w:tab w:val="left" w:leader="none" w:pos="1540"/>
+        </w:tabs>
+        <w:spacing w:line="275" w:lineRule="auto"/>
+        <w:ind w:left="1540" w:hanging="359.00000000000006"/>
+        <w:rPr>
+          <w:color w:val="00a933"/>
+          <w:sz w:val="24"/>
+          <w:szCs w:val="24"/>
+        </w:rPr>
+      </w:pPr>
+      <w:r>
+        <w:rPr>
+          <w:color w:val="00a933"/>
+          <w:sz w:val="24"/>
+          <w:szCs w:val="24"/>
+          <w:rtl w:val="0"/>
+        </w:rPr>
+        <w:tab/>
+        <w:t xml:space="preserve">               (2, 'Málaga', 2),</w:t>
       </w:r>
     </w:p>
     <w:p>
@@ -2511,7 +3012,7 @@
         <w:tab/>
         <w:t xml:space="preserve">    </w:t>
         <w:tab/>
-        <w:t xml:space="preserve">      (3, 'Caminar'),</w:t>
+        <w:t xml:space="preserve">      (3,'Ceuta', 1),</w:t>
       </w:r>
     </w:p>
     <w:p>
@@ -2537,178 +3038,610 @@
         <w:tab/>
         <w:t xml:space="preserve">   </w:t>
         <w:tab/>
-        <w:t xml:space="preserve">      (4, 'Desaparecer');</w:t>
-      </w:r>
-    </w:p>
-    <w:p>
-      <w:pPr>
-        <w:tabs>
-          <w:tab w:val="left" w:leader="none" w:pos="1540"/>
-        </w:tabs>
-        <w:spacing w:line="275" w:lineRule="auto"/>
-        <w:rPr>
-          <w:color w:val="00a933"/>
-        </w:rPr>
-      </w:pPr>
-      <w:r>
-        <w:rPr>
-          <w:rtl w:val="0"/>
-        </w:rPr>
-      </w:r>
-    </w:p>
-    <w:p>
-      <w:pPr>
-        <w:tabs>
-          <w:tab w:val="left" w:leader="none" w:pos="1540"/>
-        </w:tabs>
-        <w:spacing w:line="275" w:lineRule="auto"/>
-        <w:ind w:left="1540" w:hanging="359.00000000000006"/>
-        <w:rPr>
-          <w:color w:val="00a933"/>
-        </w:rPr>
-      </w:pPr>
-      <w:r>
-        <w:rPr>
-          <w:color w:val="00a933"/>
-          <w:sz w:val="24"/>
-          <w:szCs w:val="24"/>
-          <w:rtl w:val="0"/>
-        </w:rPr>
-        <w:t xml:space="preserve">INSERT INTO tiene</w:t>
-      </w:r>
-      <w:r>
-        <w:rPr>
-          <w:rtl w:val="0"/>
-        </w:rPr>
-      </w:r>
-    </w:p>
-    <w:p>
-      <w:pPr>
-        <w:tabs>
-          <w:tab w:val="left" w:leader="none" w:pos="1540"/>
-        </w:tabs>
-        <w:spacing w:line="275" w:lineRule="auto"/>
-        <w:ind w:left="1540" w:hanging="359.00000000000006"/>
-        <w:rPr>
-          <w:color w:val="00a933"/>
-        </w:rPr>
-      </w:pPr>
-      <w:r>
-        <w:rPr>
-          <w:color w:val="00a933"/>
-          <w:sz w:val="24"/>
-          <w:szCs w:val="24"/>
-          <w:rtl w:val="0"/>
-        </w:rPr>
-        <w:t xml:space="preserve">(CodEsp,CodMov)</w:t>
-      </w:r>
-      <w:r>
-        <w:rPr>
-          <w:rtl w:val="0"/>
-        </w:rPr>
-      </w:r>
-    </w:p>
-    <w:p>
-      <w:pPr>
-        <w:tabs>
-          <w:tab w:val="left" w:leader="none" w:pos="1540"/>
-        </w:tabs>
-        <w:spacing w:line="275" w:lineRule="auto"/>
-        <w:ind w:left="1540" w:hanging="359.00000000000006"/>
-        <w:rPr>
-          <w:color w:val="00a933"/>
-          <w:sz w:val="24"/>
-          <w:szCs w:val="24"/>
-        </w:rPr>
-      </w:pPr>
-      <w:r>
-        <w:rPr>
-          <w:color w:val="00a933"/>
-          <w:sz w:val="24"/>
-          <w:szCs w:val="24"/>
-          <w:rtl w:val="0"/>
-        </w:rPr>
-        <w:tab/>
-        <w:t xml:space="preserve">VALUES (1, 1), </w:t>
-      </w:r>
-    </w:p>
-    <w:p>
-      <w:pPr>
-        <w:tabs>
-          <w:tab w:val="left" w:leader="none" w:pos="1540"/>
-        </w:tabs>
-        <w:spacing w:line="275" w:lineRule="auto"/>
-        <w:ind w:left="1540" w:hanging="359.00000000000006"/>
-        <w:rPr>
-          <w:color w:val="00a933"/>
-          <w:sz w:val="24"/>
-          <w:szCs w:val="24"/>
-        </w:rPr>
-      </w:pPr>
-      <w:r>
-        <w:rPr>
-          <w:color w:val="00a933"/>
-          <w:sz w:val="24"/>
-          <w:szCs w:val="24"/>
-          <w:rtl w:val="0"/>
-        </w:rPr>
-        <w:tab/>
-        <w:tab/>
-        <w:t xml:space="preserve">      (4, 3),</w:t>
-      </w:r>
-    </w:p>
-    <w:p>
-      <w:pPr>
-        <w:tabs>
-          <w:tab w:val="left" w:leader="none" w:pos="1540"/>
-        </w:tabs>
-        <w:spacing w:line="275" w:lineRule="auto"/>
-        <w:ind w:left="1540" w:hanging="359.00000000000006"/>
-        <w:rPr>
-          <w:color w:val="00a933"/>
-          <w:sz w:val="24"/>
-          <w:szCs w:val="24"/>
-        </w:rPr>
-      </w:pPr>
-      <w:r>
-        <w:rPr>
-          <w:color w:val="00a933"/>
-          <w:sz w:val="24"/>
-          <w:szCs w:val="24"/>
-          <w:rtl w:val="0"/>
-        </w:rPr>
-        <w:tab/>
-        <w:tab/>
-        <w:t xml:space="preserve">      (2, 2),</w:t>
-      </w:r>
-    </w:p>
-    <w:p>
-      <w:pPr>
-        <w:tabs>
-          <w:tab w:val="left" w:leader="none" w:pos="1540"/>
-        </w:tabs>
-        <w:spacing w:line="275" w:lineRule="auto"/>
-        <w:ind w:left="1540" w:hanging="359.00000000000006"/>
-        <w:rPr>
-          <w:sz w:val="24"/>
-          <w:szCs w:val="24"/>
-        </w:rPr>
-      </w:pPr>
-      <w:r>
-        <w:rPr>
-          <w:color w:val="00a933"/>
-          <w:sz w:val="24"/>
-          <w:szCs w:val="24"/>
-          <w:rtl w:val="0"/>
-        </w:rPr>
-        <w:tab/>
-        <w:tab/>
-        <w:t xml:space="preserve">      (3, 4);</w:t>
-      </w:r>
-      <w:r>
-        <w:rPr>
-          <w:rtl w:val="0"/>
-        </w:rPr>
+        <w:t xml:space="preserve">      (4,'Gibraltar', 4);</w:t>
+      </w:r>
+    </w:p>
+    <w:p>
+      <w:pPr>
+        <w:tabs>
+          <w:tab w:val="left" w:leader="none" w:pos="1540"/>
+        </w:tabs>
+        <w:spacing w:line="275" w:lineRule="auto"/>
+        <w:rPr>
+          <w:color w:val="00a933"/>
+        </w:rPr>
+      </w:pPr>
+      <w:r>
+        <w:rPr>
+          <w:rtl w:val="0"/>
+        </w:rPr>
+      </w:r>
+    </w:p>
+    <w:p>
+      <w:pPr>
+        <w:tabs>
+          <w:tab w:val="left" w:leader="none" w:pos="1540"/>
+        </w:tabs>
+        <w:spacing w:line="275" w:lineRule="auto"/>
+        <w:ind w:left="1540" w:hanging="359.00000000000006"/>
+        <w:rPr>
+          <w:color w:val="00a933"/>
+        </w:rPr>
+      </w:pPr>
+      <w:r>
+        <w:rPr>
+          <w:color w:val="00a933"/>
+          <w:sz w:val="24"/>
+          <w:szCs w:val="24"/>
+          <w:rtl w:val="0"/>
+        </w:rPr>
+        <w:t xml:space="preserve">INSERT INTO asignatura</w:t>
+      </w:r>
+      <w:r>
+        <w:rPr>
+          <w:rtl w:val="0"/>
+        </w:rPr>
+      </w:r>
+    </w:p>
+    <w:p>
+      <w:pPr>
+        <w:tabs>
+          <w:tab w:val="left" w:leader="none" w:pos="1540"/>
+        </w:tabs>
+        <w:spacing w:line="275" w:lineRule="auto"/>
+        <w:ind w:left="1540" w:hanging="359.00000000000006"/>
+        <w:rPr>
+          <w:color w:val="00a933"/>
+        </w:rPr>
+      </w:pPr>
+      <w:r>
+        <w:rPr>
+          <w:color w:val="00a933"/>
+          <w:sz w:val="24"/>
+          <w:szCs w:val="24"/>
+          <w:rtl w:val="0"/>
+        </w:rPr>
+        <w:t xml:space="preserve">(CodAsi,NomAsi,CurAsi)</w:t>
+      </w:r>
+      <w:r>
+        <w:rPr>
+          <w:rtl w:val="0"/>
+        </w:rPr>
+      </w:r>
+    </w:p>
+    <w:p>
+      <w:pPr>
+        <w:tabs>
+          <w:tab w:val="left" w:leader="none" w:pos="1540"/>
+        </w:tabs>
+        <w:spacing w:line="275" w:lineRule="auto"/>
+        <w:ind w:left="1540" w:hanging="359.00000000000006"/>
+        <w:rPr>
+          <w:color w:val="00a933"/>
+          <w:sz w:val="24"/>
+          <w:szCs w:val="24"/>
+        </w:rPr>
+      </w:pPr>
+      <w:r>
+        <w:rPr>
+          <w:color w:val="00a933"/>
+          <w:sz w:val="24"/>
+          <w:szCs w:val="24"/>
+          <w:rtl w:val="0"/>
+        </w:rPr>
+        <w:tab/>
+        <w:t xml:space="preserve">VALUES (1, 'Física y geología', '3º'), </w:t>
+      </w:r>
+    </w:p>
+    <w:p>
+      <w:pPr>
+        <w:tabs>
+          <w:tab w:val="left" w:leader="none" w:pos="1540"/>
+        </w:tabs>
+        <w:spacing w:line="275" w:lineRule="auto"/>
+        <w:ind w:left="1540" w:hanging="359.00000000000006"/>
+        <w:rPr>
+          <w:color w:val="00a933"/>
+          <w:sz w:val="24"/>
+          <w:szCs w:val="24"/>
+        </w:rPr>
+      </w:pPr>
+      <w:r>
+        <w:rPr>
+          <w:color w:val="00a933"/>
+          <w:sz w:val="24"/>
+          <w:szCs w:val="24"/>
+          <w:rtl w:val="0"/>
+        </w:rPr>
+        <w:tab/>
+        <w:tab/>
+        <w:t xml:space="preserve">      (4, 'Educación química', '2º'),</w:t>
+      </w:r>
+    </w:p>
+    <w:p>
+      <w:pPr>
+        <w:tabs>
+          <w:tab w:val="left" w:leader="none" w:pos="1540"/>
+        </w:tabs>
+        <w:spacing w:line="275" w:lineRule="auto"/>
+        <w:ind w:left="1540" w:hanging="359.00000000000006"/>
+        <w:rPr>
+          <w:color w:val="00a933"/>
+          <w:sz w:val="24"/>
+          <w:szCs w:val="24"/>
+        </w:rPr>
+      </w:pPr>
+      <w:r>
+        <w:rPr>
+          <w:color w:val="00a933"/>
+          <w:sz w:val="24"/>
+          <w:szCs w:val="24"/>
+          <w:rtl w:val="0"/>
+        </w:rPr>
+        <w:tab/>
+        <w:tab/>
+        <w:t xml:space="preserve">      (2, 'Biología', '9º'),</w:t>
+      </w:r>
+    </w:p>
+    <w:p>
+      <w:pPr>
+        <w:tabs>
+          <w:tab w:val="left" w:leader="none" w:pos="1540"/>
+        </w:tabs>
+        <w:spacing w:line="275" w:lineRule="auto"/>
+        <w:ind w:left="1540" w:hanging="359.00000000000006"/>
+        <w:rPr>
+          <w:color w:val="00a933"/>
+          <w:sz w:val="24"/>
+          <w:szCs w:val="24"/>
+        </w:rPr>
+      </w:pPr>
+      <w:r>
+        <w:rPr>
+          <w:color w:val="00a933"/>
+          <w:sz w:val="24"/>
+          <w:szCs w:val="24"/>
+          <w:rtl w:val="0"/>
+        </w:rPr>
+        <w:tab/>
+        <w:tab/>
+        <w:t xml:space="preserve">      (3, 'Comentario de texto', '6º');</w:t>
+      </w:r>
+    </w:p>
+    <w:p>
+      <w:pPr>
+        <w:tabs>
+          <w:tab w:val="left" w:leader="none" w:pos="1540"/>
+        </w:tabs>
+        <w:spacing w:line="275" w:lineRule="auto"/>
+        <w:ind w:left="1540" w:hanging="359.00000000000006"/>
+        <w:rPr>
+          <w:color w:val="00a933"/>
+          <w:sz w:val="24"/>
+          <w:szCs w:val="24"/>
+        </w:rPr>
+      </w:pPr>
+      <w:r>
+        <w:rPr>
+          <w:rtl w:val="0"/>
+        </w:rPr>
+      </w:r>
+    </w:p>
+    <w:p>
+      <w:pPr>
+        <w:tabs>
+          <w:tab w:val="left" w:leader="none" w:pos="1540"/>
+        </w:tabs>
+        <w:spacing w:line="275" w:lineRule="auto"/>
+        <w:ind w:left="1540" w:hanging="359.00000000000006"/>
+        <w:rPr>
+          <w:color w:val="00a933"/>
+        </w:rPr>
+      </w:pPr>
+      <w:r>
+        <w:rPr>
+          <w:color w:val="00a933"/>
+          <w:sz w:val="24"/>
+          <w:szCs w:val="24"/>
+          <w:rtl w:val="0"/>
+        </w:rPr>
+        <w:t xml:space="preserve">INSERT INTO alumno</w:t>
+      </w:r>
+      <w:r>
+        <w:rPr>
+          <w:rtl w:val="0"/>
+        </w:rPr>
+      </w:r>
+    </w:p>
+    <w:p>
+      <w:pPr>
+        <w:tabs>
+          <w:tab w:val="left" w:leader="none" w:pos="1540"/>
+        </w:tabs>
+        <w:spacing w:line="275" w:lineRule="auto"/>
+        <w:ind w:left="1540" w:hanging="359.00000000000006"/>
+        <w:rPr>
+          <w:color w:val="00a933"/>
+          <w:sz w:val="14"/>
+          <w:szCs w:val="14"/>
+        </w:rPr>
+      </w:pPr>
+      <w:r>
+        <w:rPr>
+          <w:color w:val="00a933"/>
+          <w:sz w:val="16"/>
+          <w:szCs w:val="16"/>
+          <w:rtl w:val="0"/>
+        </w:rPr>
+        <w:t xml:space="preserve">(CodAlu,NomAlu,NumVia,TipVia,NomVia,Planta,Puerta,CP,PriApe,SegApe,DNIAlu,CodLoc,Edad)</w:t>
+      </w:r>
+      <w:r>
+        <w:rPr>
+          <w:rtl w:val="0"/>
+        </w:rPr>
+      </w:r>
+    </w:p>
+    <w:p>
+      <w:pPr>
+        <w:tabs>
+          <w:tab w:val="left" w:leader="none" w:pos="1540"/>
+        </w:tabs>
+        <w:spacing w:line="275" w:lineRule="auto"/>
+        <w:ind w:left="1540" w:hanging="359.00000000000006"/>
+        <w:rPr>
+          <w:color w:val="00a933"/>
+          <w:sz w:val="14"/>
+          <w:szCs w:val="14"/>
+        </w:rPr>
+      </w:pPr>
+      <w:r>
+        <w:rPr>
+          <w:color w:val="00a933"/>
+          <w:sz w:val="16"/>
+          <w:szCs w:val="16"/>
+          <w:rtl w:val="0"/>
+        </w:rPr>
+        <w:tab/>
+      </w:r>
+      <w:r>
+        <w:rPr>
+          <w:color w:val="00a933"/>
+          <w:sz w:val="14"/>
+          <w:szCs w:val="14"/>
+          <w:rtl w:val="0"/>
+        </w:rPr>
+        <w:t xml:space="preserve">VALUES (06, 'Santiago', 5, </w:t>
+      </w:r>
+      <w:r>
+        <w:rPr>
+          <w:color w:val="00a933"/>
+          <w:sz w:val="18"/>
+          <w:szCs w:val="18"/>
+          <w:rtl w:val="0"/>
+        </w:rPr>
+        <w:t xml:space="preserve">'</w:t>
+      </w:r>
+      <w:r>
+        <w:rPr>
+          <w:color w:val="00a933"/>
+          <w:sz w:val="14"/>
+          <w:szCs w:val="14"/>
+          <w:rtl w:val="0"/>
+        </w:rPr>
+        <w:t xml:space="preserve">Avenida</w:t>
+      </w:r>
+      <w:r>
+        <w:rPr>
+          <w:color w:val="00a933"/>
+          <w:sz w:val="18"/>
+          <w:szCs w:val="18"/>
+          <w:rtl w:val="0"/>
+        </w:rPr>
+        <w:t xml:space="preserve">'</w:t>
+      </w:r>
+      <w:r>
+        <w:rPr>
+          <w:color w:val="00a933"/>
+          <w:sz w:val="14"/>
+          <w:szCs w:val="14"/>
+          <w:rtl w:val="0"/>
+        </w:rPr>
+        <w:t xml:space="preserve">, </w:t>
+      </w:r>
+      <w:r>
+        <w:rPr>
+          <w:color w:val="00a933"/>
+          <w:sz w:val="18"/>
+          <w:szCs w:val="18"/>
+          <w:rtl w:val="0"/>
+        </w:rPr>
+        <w:t xml:space="preserve">'</w:t>
+      </w:r>
+      <w:r>
+        <w:rPr>
+          <w:color w:val="00a933"/>
+          <w:sz w:val="14"/>
+          <w:szCs w:val="14"/>
+          <w:rtl w:val="0"/>
+        </w:rPr>
+        <w:t xml:space="preserve">Castilla', 5, 4, 29720,</w:t>
+      </w:r>
+      <w:r>
+        <w:rPr>
+          <w:color w:val="00a933"/>
+          <w:sz w:val="10"/>
+          <w:szCs w:val="10"/>
+          <w:rtl w:val="0"/>
+        </w:rPr>
+        <w:t xml:space="preserve"> </w:t>
+      </w:r>
+      <w:r>
+        <w:rPr>
+          <w:color w:val="00a933"/>
+          <w:sz w:val="14"/>
+          <w:szCs w:val="14"/>
+          <w:rtl w:val="0"/>
+        </w:rPr>
+        <w:t xml:space="preserve">'Abascal', 'Roldán',</w:t>
+      </w:r>
+      <w:r>
+        <w:rPr>
+          <w:color w:val="00a933"/>
+          <w:sz w:val="10"/>
+          <w:szCs w:val="10"/>
+          <w:rtl w:val="0"/>
+        </w:rPr>
+        <w:t xml:space="preserve"> </w:t>
+      </w:r>
+      <w:r>
+        <w:rPr>
+          <w:color w:val="00a933"/>
+          <w:sz w:val="14"/>
+          <w:szCs w:val="14"/>
+          <w:rtl w:val="0"/>
+        </w:rPr>
+        <w:t xml:space="preserve">'842784910O', 2, '12/10/1492'),</w:t>
+      </w:r>
+    </w:p>
+    <w:p>
+      <w:pPr>
+        <w:tabs>
+          <w:tab w:val="left" w:leader="none" w:pos="1540"/>
+        </w:tabs>
+        <w:spacing w:line="275" w:lineRule="auto"/>
+        <w:ind w:left="1540" w:hanging="359.00000000000006"/>
+        <w:rPr>
+          <w:color w:val="00a933"/>
+          <w:sz w:val="14"/>
+          <w:szCs w:val="14"/>
+        </w:rPr>
+      </w:pPr>
+      <w:r>
+        <w:rPr>
+          <w:color w:val="00a933"/>
+          <w:sz w:val="14"/>
+          <w:szCs w:val="14"/>
+          <w:rtl w:val="0"/>
+        </w:rPr>
+        <w:tab/>
+        <w:t xml:space="preserve">               (17, 'Laura', 12, 'Calle', 'Mendoza', 3, 2, 29721, 'Gómez', NULL, NULL, 4, '01/01/2000'),</w:t>
+      </w:r>
+    </w:p>
+    <w:p>
+      <w:pPr>
+        <w:tabs>
+          <w:tab w:val="left" w:leader="none" w:pos="1540"/>
+        </w:tabs>
+        <w:spacing w:line="275" w:lineRule="auto"/>
+        <w:ind w:left="1540" w:hanging="359.00000000000006"/>
+        <w:rPr>
+          <w:color w:val="00a933"/>
+          <w:sz w:val="14"/>
+          <w:szCs w:val="14"/>
+        </w:rPr>
+      </w:pPr>
+      <w:r>
+        <w:rPr>
+          <w:color w:val="00a933"/>
+          <w:sz w:val="14"/>
+          <w:szCs w:val="14"/>
+          <w:rtl w:val="0"/>
+        </w:rPr>
+        <w:tab/>
+        <w:t xml:space="preserve">               (22, 'Ana', 8, 'Paseo', 'Central', 2, 3, 29723, 'Martínez', 'Jiménez', NULL, 3, '22/07/1992'),</w:t>
+      </w:r>
+    </w:p>
+    <w:p>
+      <w:pPr>
+        <w:tabs>
+          <w:tab w:val="left" w:leader="none" w:pos="1540"/>
+        </w:tabs>
+        <w:spacing w:line="275" w:lineRule="auto"/>
+        <w:ind w:left="1540" w:hanging="359.00000000000006"/>
+        <w:rPr>
+          <w:color w:val="00a933"/>
+          <w:sz w:val="14"/>
+          <w:szCs w:val="14"/>
+        </w:rPr>
+      </w:pPr>
+      <w:r>
+        <w:rPr>
+          <w:color w:val="00a933"/>
+          <w:sz w:val="14"/>
+          <w:szCs w:val="14"/>
+          <w:rtl w:val="0"/>
+        </w:rPr>
+        <w:t xml:space="preserve">                        (31, 'Carlos', 7, 'Plaza', 'Mayor', 1, 1, 29722, 'López', NULL, '87654321B', 1, '15/05/1995');</w:t>
+      </w:r>
+    </w:p>
+    <w:p>
+      <w:pPr>
+        <w:tabs>
+          <w:tab w:val="left" w:leader="none" w:pos="1540"/>
+        </w:tabs>
+        <w:spacing w:line="275" w:lineRule="auto"/>
+        <w:ind w:left="1540" w:hanging="359.00000000000006"/>
+        <w:rPr>
+          <w:color w:val="00a933"/>
+          <w:sz w:val="24"/>
+          <w:szCs w:val="24"/>
+        </w:rPr>
+      </w:pPr>
+      <w:r>
+        <w:rPr>
+          <w:rtl w:val="0"/>
+        </w:rPr>
+      </w:r>
+    </w:p>
+    <w:p>
+      <w:pPr>
+        <w:tabs>
+          <w:tab w:val="left" w:leader="none" w:pos="1540"/>
+        </w:tabs>
+        <w:spacing w:line="275" w:lineRule="auto"/>
+        <w:ind w:left="1540" w:hanging="359.00000000000006"/>
+        <w:rPr>
+          <w:color w:val="00a933"/>
+        </w:rPr>
+      </w:pPr>
+      <w:r>
+        <w:rPr>
+          <w:color w:val="00a933"/>
+          <w:sz w:val="24"/>
+          <w:szCs w:val="24"/>
+          <w:rtl w:val="0"/>
+        </w:rPr>
+        <w:t xml:space="preserve">INSERT INTO alu_asi</w:t>
+      </w:r>
+      <w:r>
+        <w:rPr>
+          <w:rtl w:val="0"/>
+        </w:rPr>
+      </w:r>
+    </w:p>
+    <w:p>
+      <w:pPr>
+        <w:tabs>
+          <w:tab w:val="left" w:leader="none" w:pos="1540"/>
+        </w:tabs>
+        <w:spacing w:line="275" w:lineRule="auto"/>
+        <w:ind w:left="1540" w:hanging="359.00000000000006"/>
+        <w:rPr>
+          <w:color w:val="00a933"/>
+        </w:rPr>
+      </w:pPr>
+      <w:r>
+        <w:rPr>
+          <w:color w:val="00a933"/>
+          <w:sz w:val="24"/>
+          <w:szCs w:val="24"/>
+          <w:rtl w:val="0"/>
+        </w:rPr>
+        <w:t xml:space="preserve">(CodAlu,CodAsi)</w:t>
+      </w:r>
+      <w:r>
+        <w:rPr>
+          <w:rtl w:val="0"/>
+        </w:rPr>
+      </w:r>
+    </w:p>
+    <w:p>
+      <w:pPr>
+        <w:tabs>
+          <w:tab w:val="left" w:leader="none" w:pos="1540"/>
+        </w:tabs>
+        <w:spacing w:line="275" w:lineRule="auto"/>
+        <w:ind w:left="1540" w:hanging="359.00000000000006"/>
+        <w:rPr>
+          <w:color w:val="00a933"/>
+          <w:sz w:val="24"/>
+          <w:szCs w:val="24"/>
+        </w:rPr>
+      </w:pPr>
+      <w:r>
+        <w:rPr>
+          <w:color w:val="00a933"/>
+          <w:sz w:val="24"/>
+          <w:szCs w:val="24"/>
+          <w:rtl w:val="0"/>
+        </w:rPr>
+        <w:tab/>
+        <w:t xml:space="preserve">VALUES (06, 4), </w:t>
+      </w:r>
+    </w:p>
+    <w:p>
+      <w:pPr>
+        <w:tabs>
+          <w:tab w:val="left" w:leader="none" w:pos="1540"/>
+        </w:tabs>
+        <w:spacing w:line="275" w:lineRule="auto"/>
+        <w:ind w:left="1540" w:hanging="359.00000000000006"/>
+        <w:rPr>
+          <w:color w:val="00a933"/>
+          <w:sz w:val="24"/>
+          <w:szCs w:val="24"/>
+        </w:rPr>
+      </w:pPr>
+      <w:r>
+        <w:rPr>
+          <w:color w:val="00a933"/>
+          <w:sz w:val="24"/>
+          <w:szCs w:val="24"/>
+          <w:rtl w:val="0"/>
+        </w:rPr>
+        <w:tab/>
+        <w:tab/>
+        <w:t xml:space="preserve">      (31, 1),</w:t>
+      </w:r>
+    </w:p>
+    <w:p>
+      <w:pPr>
+        <w:tabs>
+          <w:tab w:val="left" w:leader="none" w:pos="1540"/>
+        </w:tabs>
+        <w:spacing w:line="275" w:lineRule="auto"/>
+        <w:ind w:left="1540" w:hanging="359.00000000000006"/>
+        <w:rPr>
+          <w:color w:val="00a933"/>
+          <w:sz w:val="24"/>
+          <w:szCs w:val="24"/>
+        </w:rPr>
+      </w:pPr>
+      <w:r>
+        <w:rPr>
+          <w:color w:val="00a933"/>
+          <w:sz w:val="24"/>
+          <w:szCs w:val="24"/>
+          <w:rtl w:val="0"/>
+        </w:rPr>
+        <w:tab/>
+        <w:tab/>
+        <w:t xml:space="preserve">      (17, 2),</w:t>
+      </w:r>
+    </w:p>
+    <w:p>
+      <w:pPr>
+        <w:tabs>
+          <w:tab w:val="left" w:leader="none" w:pos="1540"/>
+        </w:tabs>
+        <w:spacing w:line="275" w:lineRule="auto"/>
+        <w:ind w:left="1540" w:hanging="359.00000000000006"/>
+        <w:rPr>
+          <w:color w:val="00a933"/>
+          <w:sz w:val="24"/>
+          <w:szCs w:val="24"/>
+        </w:rPr>
+      </w:pPr>
+      <w:r>
+        <w:rPr>
+          <w:color w:val="00a933"/>
+          <w:sz w:val="24"/>
+          <w:szCs w:val="24"/>
+          <w:rtl w:val="0"/>
+        </w:rPr>
+        <w:tab/>
+        <w:tab/>
+        <w:t xml:space="preserve">      (22, 3);</w:t>
       </w:r>
     </w:p>
     <w:p>
@@ -2740,6 +3673,161 @@
           <w:u w:val="none"/>
           <w:shd w:fill="auto" w:val="clear"/>
           <w:vertAlign w:val="baseline"/>
+        </w:rPr>
+      </w:pPr>
+      <w:r>
+        <w:rPr>
+          <w:rtl w:val="0"/>
+        </w:rPr>
+      </w:r>
+    </w:p>
+    <w:p>
+      <w:pPr>
+        <w:keepNext w:val="0"/>
+        <w:keepLines w:val="0"/>
+        <w:pageBreakBefore w:val="0"/>
+        <w:widowControl w:val="0"/>
+        <w:pBdr>
+          <w:top w:space="0" w:sz="0" w:val="nil"/>
+          <w:left w:space="0" w:sz="0" w:val="nil"/>
+          <w:bottom w:space="0" w:sz="0" w:val="nil"/>
+          <w:right w:space="0" w:sz="0" w:val="nil"/>
+          <w:between w:space="0" w:sz="0" w:val="nil"/>
+        </w:pBdr>
+        <w:shd w:fill="auto" w:val="clear"/>
+        <w:tabs>
+          <w:tab w:val="left" w:leader="none" w:pos="819"/>
+        </w:tabs>
+        <w:spacing w:after="0" w:before="0" w:line="240" w:lineRule="auto"/>
+        <w:ind w:left="822" w:right="0" w:firstLine="0"/>
+        <w:jc w:val="both"/>
+        <w:rPr>
+          <w:sz w:val="24"/>
+          <w:szCs w:val="24"/>
+        </w:rPr>
+      </w:pPr>
+      <w:r>
+        <w:rPr>
+          <w:rtl w:val="0"/>
+        </w:rPr>
+      </w:r>
+    </w:p>
+    <w:p>
+      <w:pPr>
+        <w:keepNext w:val="0"/>
+        <w:keepLines w:val="0"/>
+        <w:pageBreakBefore w:val="0"/>
+        <w:widowControl w:val="0"/>
+        <w:pBdr>
+          <w:top w:space="0" w:sz="0" w:val="nil"/>
+          <w:left w:space="0" w:sz="0" w:val="nil"/>
+          <w:bottom w:space="0" w:sz="0" w:val="nil"/>
+          <w:right w:space="0" w:sz="0" w:val="nil"/>
+          <w:between w:space="0" w:sz="0" w:val="nil"/>
+        </w:pBdr>
+        <w:shd w:fill="auto" w:val="clear"/>
+        <w:tabs>
+          <w:tab w:val="left" w:leader="none" w:pos="819"/>
+        </w:tabs>
+        <w:spacing w:after="0" w:before="0" w:line="240" w:lineRule="auto"/>
+        <w:ind w:left="822" w:right="0" w:firstLine="0"/>
+        <w:jc w:val="both"/>
+        <w:rPr>
+          <w:sz w:val="24"/>
+          <w:szCs w:val="24"/>
+        </w:rPr>
+      </w:pPr>
+      <w:r>
+        <w:rPr>
+          <w:rtl w:val="0"/>
+        </w:rPr>
+      </w:r>
+    </w:p>
+    <w:p>
+      <w:pPr>
+        <w:keepNext w:val="0"/>
+        <w:keepLines w:val="0"/>
+        <w:pageBreakBefore w:val="0"/>
+        <w:widowControl w:val="0"/>
+        <w:pBdr>
+          <w:top w:space="0" w:sz="0" w:val="nil"/>
+          <w:left w:space="0" w:sz="0" w:val="nil"/>
+          <w:bottom w:space="0" w:sz="0" w:val="nil"/>
+          <w:right w:space="0" w:sz="0" w:val="nil"/>
+          <w:between w:space="0" w:sz="0" w:val="nil"/>
+        </w:pBdr>
+        <w:shd w:fill="auto" w:val="clear"/>
+        <w:tabs>
+          <w:tab w:val="left" w:leader="none" w:pos="819"/>
+        </w:tabs>
+        <w:spacing w:after="0" w:before="0" w:line="240" w:lineRule="auto"/>
+        <w:ind w:left="822" w:right="0" w:firstLine="0"/>
+        <w:jc w:val="both"/>
+        <w:rPr>
+          <w:sz w:val="24"/>
+          <w:szCs w:val="24"/>
+        </w:rPr>
+      </w:pPr>
+      <w:r>
+        <w:rPr>
+          <w:rtl w:val="0"/>
+        </w:rPr>
+      </w:r>
+    </w:p>
+    <w:p>
+      <w:pPr>
+        <w:keepNext w:val="0"/>
+        <w:keepLines w:val="0"/>
+        <w:pageBreakBefore w:val="0"/>
+        <w:widowControl w:val="0"/>
+        <w:pBdr>
+          <w:top w:space="0" w:sz="0" w:val="nil"/>
+          <w:left w:space="0" w:sz="0" w:val="nil"/>
+          <w:bottom w:space="0" w:sz="0" w:val="nil"/>
+          <w:right w:space="0" w:sz="0" w:val="nil"/>
+          <w:between w:space="0" w:sz="0" w:val="nil"/>
+        </w:pBdr>
+        <w:shd w:fill="auto" w:val="clear"/>
+        <w:tabs>
+          <w:tab w:val="left" w:leader="none" w:pos="819"/>
+        </w:tabs>
+        <w:spacing w:after="0" w:before="0" w:line="240" w:lineRule="auto"/>
+        <w:ind w:left="822" w:right="0" w:firstLine="0"/>
+        <w:jc w:val="both"/>
+        <w:rPr>
+          <w:sz w:val="24"/>
+          <w:szCs w:val="24"/>
+        </w:rPr>
+      </w:pPr>
+      <w:r>
+        <w:rPr>
+          <w:rtl w:val="0"/>
+        </w:rPr>
+      </w:r>
+    </w:p>
+    <w:p>
+      <w:pPr>
+        <w:keepNext w:val="0"/>
+        <w:keepLines w:val="0"/>
+        <w:pageBreakBefore w:val="0"/>
+        <w:widowControl w:val="0"/>
+        <w:pBdr>
+          <w:top w:space="0" w:sz="0" w:val="nil"/>
+          <w:left w:space="0" w:sz="0" w:val="nil"/>
+          <w:bottom w:space="0" w:sz="0" w:val="nil"/>
+          <w:right w:space="0" w:sz="0" w:val="nil"/>
+          <w:between w:space="0" w:sz="0" w:val="nil"/>
+        </w:pBdr>
+        <w:shd w:fill="auto" w:val="clear"/>
+        <w:tabs>
+          <w:tab w:val="left" w:leader="none" w:pos="819"/>
+        </w:tabs>
+        <w:spacing w:after="0" w:before="0" w:line="240" w:lineRule="auto"/>
+        <w:ind w:left="822" w:right="0" w:firstLine="0"/>
+        <w:jc w:val="both"/>
+        <w:rPr>
+          <w:sz w:val="24"/>
+          <w:szCs w:val="24"/>
         </w:rPr>
       </w:pPr>
       <w:r>
@@ -2798,6 +3886,11 @@
         </w:rPr>
         <w:t xml:space="preserve">Realizar las siguientes consultas en SQL:</w:t>
       </w:r>
+      <w:r>
+        <w:rPr>
+          <w:rtl w:val="0"/>
+        </w:rPr>
+      </w:r>
     </w:p>
     <w:p>
       <w:pPr>
@@ -2886,6 +3979,153 @@
         </w:rPr>
         <w:t xml:space="preserve">Muestra todas las filas y todos los campos de las tablas. Ordenar el resultado de la consulta.</w:t>
       </w:r>
+      <w:r>
+        <w:rPr>
+          <w:rtl w:val="0"/>
+        </w:rPr>
+      </w:r>
+    </w:p>
+    <w:p>
+      <w:pPr>
+        <w:keepNext w:val="0"/>
+        <w:keepLines w:val="0"/>
+        <w:pageBreakBefore w:val="0"/>
+        <w:widowControl w:val="0"/>
+        <w:pBdr>
+          <w:top w:space="0" w:sz="0" w:val="nil"/>
+          <w:left w:space="0" w:sz="0" w:val="nil"/>
+          <w:bottom w:space="0" w:sz="0" w:val="nil"/>
+          <w:right w:space="0" w:sz="0" w:val="nil"/>
+          <w:between w:space="0" w:sz="0" w:val="nil"/>
+        </w:pBdr>
+        <w:shd w:fill="auto" w:val="clear"/>
+        <w:tabs>
+          <w:tab w:val="left" w:leader="none" w:pos="810"/>
+        </w:tabs>
+        <w:spacing w:after="0" w:before="1" w:line="352" w:lineRule="auto"/>
+        <w:ind w:left="0" w:right="123" w:firstLine="0"/>
+        <w:jc w:val="left"/>
+        <w:rPr>
+          <w:sz w:val="20"/>
+          <w:szCs w:val="20"/>
+        </w:rPr>
+      </w:pPr>
+      <w:r>
+        <w:rPr>
+          <w:rtl w:val="0"/>
+        </w:rPr>
+      </w:r>
+    </w:p>
+    <w:p>
+      <w:pPr>
+        <w:tabs>
+          <w:tab w:val="left" w:leader="none" w:pos="805"/>
+        </w:tabs>
+        <w:ind w:left="805" w:firstLine="0"/>
+        <w:rPr>
+          <w:color w:val="00a933"/>
+        </w:rPr>
+      </w:pPr>
+      <w:r>
+        <w:rPr>
+          <w:color w:val="00a933"/>
+          <w:rtl w:val="0"/>
+        </w:rPr>
+        <w:tab/>
+        <w:t xml:space="preserve">SELECT *</w:t>
+      </w:r>
+    </w:p>
+    <w:p>
+      <w:pPr>
+        <w:tabs>
+          <w:tab w:val="left" w:leader="none" w:pos="805"/>
+        </w:tabs>
+        <w:ind w:left="805" w:firstLine="0"/>
+        <w:rPr>
+          <w:color w:val="00a933"/>
+        </w:rPr>
+      </w:pPr>
+      <w:r>
+        <w:rPr>
+          <w:color w:val="00a933"/>
+          <w:rtl w:val="0"/>
+        </w:rPr>
+        <w:tab/>
+        <w:t xml:space="preserve">FROM alumno</w:t>
+      </w:r>
+    </w:p>
+    <w:p>
+      <w:pPr>
+        <w:tabs>
+          <w:tab w:val="left" w:leader="none" w:pos="805"/>
+        </w:tabs>
+        <w:ind w:left="805" w:firstLine="0"/>
+        <w:rPr>
+          <w:color w:val="00a933"/>
+        </w:rPr>
+      </w:pPr>
+      <w:r>
+        <w:rPr>
+          <w:color w:val="00a933"/>
+          <w:rtl w:val="0"/>
+        </w:rPr>
+        <w:tab/>
+        <w:t xml:space="preserve">JOIN localidad ON alumno.CodLoc = localidad.CodLoc</w:t>
+      </w:r>
+    </w:p>
+    <w:p>
+      <w:pPr>
+        <w:tabs>
+          <w:tab w:val="left" w:leader="none" w:pos="805"/>
+        </w:tabs>
+        <w:ind w:left="805" w:firstLine="0"/>
+        <w:rPr>
+          <w:color w:val="00a933"/>
+        </w:rPr>
+      </w:pPr>
+      <w:r>
+        <w:rPr>
+          <w:color w:val="00a933"/>
+          <w:rtl w:val="0"/>
+        </w:rPr>
+        <w:tab/>
+        <w:t xml:space="preserve">JOIN provincia ON localidad.CodPro = provincia.CodPro</w:t>
+      </w:r>
+    </w:p>
+    <w:p>
+      <w:pPr>
+        <w:tabs>
+          <w:tab w:val="left" w:leader="none" w:pos="805"/>
+        </w:tabs>
+        <w:ind w:left="805" w:firstLine="0"/>
+        <w:rPr>
+          <w:color w:val="00a933"/>
+        </w:rPr>
+      </w:pPr>
+      <w:r>
+        <w:rPr>
+          <w:color w:val="00a933"/>
+          <w:rtl w:val="0"/>
+        </w:rPr>
+        <w:tab/>
+        <w:t xml:space="preserve">JOIN alu_asi ON alumno.CodAlu = alu_asi.CodAlu;</w:t>
+      </w:r>
+    </w:p>
+    <w:p>
+      <w:pPr>
+        <w:tabs>
+          <w:tab w:val="left" w:leader="none" w:pos="805"/>
+        </w:tabs>
+        <w:ind w:left="805" w:firstLine="0"/>
+        <w:rPr>
+          <w:color w:val="00a933"/>
+        </w:rPr>
+      </w:pPr>
+      <w:r>
+        <w:rPr>
+          <w:rtl w:val="0"/>
+        </w:rPr>
+      </w:r>
     </w:p>
     <w:p>
       <w:pPr>
@@ -2919,12 +4159,6 @@
           <w:shd w:fill="auto" w:val="clear"/>
           <w:vertAlign w:val="baseline"/>
         </w:rPr>
-        <w:sectPr>
-          <w:headerReference r:id="rId9" w:type="default"/>
-          <w:pgSz w:h="16840" w:w="11910" w:orient="portrait"/>
-          <w:pgMar w:bottom="280" w:top="1320" w:left="1600" w:right="1580" w:header="712" w:footer="0"/>
-          <w:pgNumType w:start="1"/>
-        </w:sectPr>
       </w:pPr>
       <w:r>
         <w:rPr>
@@ -2942,6 +4176,43 @@
           <w:rtl w:val="0"/>
         </w:rPr>
         <w:t xml:space="preserve">Muestra algunos campos de las tablas.</w:t>
+      </w:r>
+    </w:p>
+    <w:p>
+      <w:pPr>
+        <w:keepNext w:val="0"/>
+        <w:keepLines w:val="0"/>
+        <w:pageBreakBefore w:val="0"/>
+        <w:widowControl w:val="0"/>
+        <w:pBdr>
+          <w:top w:space="0" w:sz="0" w:val="nil"/>
+          <w:left w:space="0" w:sz="0" w:val="nil"/>
+          <w:bottom w:space="0" w:sz="0" w:val="nil"/>
+          <w:right w:space="0" w:sz="0" w:val="nil"/>
+          <w:between w:space="0" w:sz="0" w:val="nil"/>
+        </w:pBdr>
+        <w:shd w:fill="auto" w:val="clear"/>
+        <w:tabs>
+          <w:tab w:val="left" w:leader="none" w:pos="809"/>
+        </w:tabs>
+        <w:spacing w:after="0" w:before="7" w:line="240" w:lineRule="auto"/>
+        <w:ind w:left="810" w:right="0" w:firstLine="0"/>
+        <w:jc w:val="both"/>
+        <w:rPr>
+          <w:sz w:val="20"/>
+          <w:szCs w:val="20"/>
+        </w:rPr>
+        <w:sectPr>
+          <w:headerReference r:id="rId9" w:type="default"/>
+          <w:pgSz w:h="16840" w:w="11910" w:orient="portrait"/>
+          <w:pgMar w:bottom="280" w:top="1320" w:left="1600" w:right="1580" w:header="712" w:footer="0"/>
+          <w:pgNumType w:start="1"/>
+        </w:sectPr>
+      </w:pPr>
+      <w:r>
+        <w:rPr>
+          <w:rtl w:val="0"/>
+        </w:rPr>
       </w:r>
     </w:p>
     <w:p>
@@ -2994,6 +4265,11 @@
         </w:rPr>
         <w:t xml:space="preserve">Mostrar para cada asignatura los alumnos que están matriculados. Muestra primero toda la información y posteriormente muestra solo el nombre de la asignatura y nombre con apellidos del alumno. ¿Qué ocurre con las asignaturas que aún no tiene alumnos matriculados?</w:t>
       </w:r>
+      <w:r>
+        <w:rPr>
+          <w:rtl w:val="0"/>
+        </w:rPr>
+      </w:r>
     </w:p>
     <w:p>
       <w:pPr>
@@ -3045,6 +4321,11 @@
         </w:rPr>
         <w:t xml:space="preserve">Mostrar para cada alumnos cuáles son las asignaturas que refuerza. Muestra primero toda la información y posteriormente muestra solo el nombre y apellidos del alumno junto con el nombre de la asignatura. Ordenar ascendentemente por asignatura y dentro de cada asignatura, también ascendentemente por apellidos y nombre del alumno.</w:t>
       </w:r>
+      <w:r>
+        <w:rPr>
+          <w:rtl w:val="0"/>
+        </w:rPr>
+      </w:r>
     </w:p>
     <w:p>
       <w:pPr>
@@ -3096,6 +4377,11 @@
         </w:rPr>
         <w:t xml:space="preserve">Para la asignatura de Matemáticas de 1º de la ESO, mostrar el nombre y apellidos de los alumnos que están matriculados.</w:t>
       </w:r>
+      <w:r>
+        <w:rPr>
+          <w:rtl w:val="0"/>
+        </w:rPr>
+      </w:r>
     </w:p>
     <w:p>
       <w:pPr>
@@ -3147,6 +4433,11 @@
         </w:rPr>
         <w:t xml:space="preserve">Para el alumno con DNI 12345678A, mostrar las asignaturas que refuerza.</w:t>
       </w:r>
+      <w:r>
+        <w:rPr>
+          <w:rtl w:val="0"/>
+        </w:rPr>
+      </w:r>
     </w:p>
     <w:sectPr>
       <w:type w:val="nextPage"/>
@@ -3163,7 +4454,6 @@
     <w:pPr>
       <w:keepNext w:val="0"/>
       <w:keepLines w:val="0"/>
-      <w:pageBreakBefore w:val="0"/>
       <w:widowControl w:val="0"/>
       <w:pBdr>
         <w:top w:space="0" w:sz="0" w:val="nil"/>
@@ -3210,12 +4500,12 @@
             <wp:anchor allowOverlap="1" behindDoc="1" distB="0" distT="0" distL="0" distR="0" hidden="0" layoutInCell="1" locked="0" relativeHeight="0" simplePos="0">
               <wp:simplePos x="0" y="0"/>
               <wp:positionH relativeFrom="page">
-                <wp:posOffset>5515547</wp:posOffset>
+                <wp:posOffset>5510785</wp:posOffset>
               </wp:positionH>
               <wp:positionV relativeFrom="page">
-                <wp:posOffset>434362</wp:posOffset>
+                <wp:posOffset>429600</wp:posOffset>
               </wp:positionV>
-              <wp:extent cx="983615" cy="205740"/>
+              <wp:extent cx="993140" cy="215265"/>
               <wp:effectExtent b="0" l="0" r="0" t="0"/>
               <wp:wrapNone/>
               <wp:docPr id="1" name=""/>
@@ -3242,7 +4532,7 @@
                         <w:p>
                           <w:pPr>
                             <w:spacing w:after="0" w:before="12.000000476837158" w:line="240"/>
-                            <w:ind w:left="20" w:right="0" w:firstLine="20"/>
+                            <w:ind w:left="20" w:right="0" w:firstLine="40"/>
                             <w:jc w:val="left"/>
                             <w:textDirection w:val="btLr"/>
                           </w:pPr>
@@ -3276,12 +4566,12 @@
             <wp:anchor allowOverlap="1" behindDoc="1" distB="0" distT="0" distL="0" distR="0" hidden="0" layoutInCell="1" locked="0" relativeHeight="0" simplePos="0">
               <wp:simplePos x="0" y="0"/>
               <wp:positionH relativeFrom="page">
-                <wp:posOffset>5515547</wp:posOffset>
+                <wp:posOffset>5510785</wp:posOffset>
               </wp:positionH>
               <wp:positionV relativeFrom="page">
-                <wp:posOffset>434362</wp:posOffset>
+                <wp:posOffset>429600</wp:posOffset>
               </wp:positionV>
-              <wp:extent cx="983615" cy="205740"/>
+              <wp:extent cx="993140" cy="215265"/>
               <wp:effectExtent b="0" l="0" r="0" t="0"/>
               <wp:wrapNone/>
               <wp:docPr id="1" name="image4.png"/>
@@ -3302,7 +4592,7 @@
                     <pic:spPr>
                       <a:xfrm>
                         <a:off x="0" y="0"/>
-                        <a:ext cx="983615" cy="205740"/>
+                        <a:ext cx="993140" cy="215265"/>
                       </a:xfrm>
                       <a:prstGeom prst="rect"/>
                       <a:ln/>

--- a/BBDD/EJERCICIOS/EJERCICIO4/Ejercicio 4.docx
+++ b/BBDD/EJERCICIOS/EJERCICIO4/Ejercicio 4.docx
@@ -814,17 +814,17 @@
           <wp:inline distB="114300" distT="114300" distL="114300" distR="114300">
             <wp:extent cx="5540700" cy="3314700"/>
             <wp:effectExtent b="0" l="0" r="0" t="0"/>
-            <wp:docPr id="2" name="image3.png"/>
+            <wp:docPr id="2" name="image2.png"/>
             <a:graphic>
               <a:graphicData uri="http://schemas.openxmlformats.org/drawingml/2006/picture">
                 <pic:pic>
                   <pic:nvPicPr>
-                    <pic:cNvPr id="0" name="image3.png"/>
+                    <pic:cNvPr id="0" name="image2.png"/>
                     <pic:cNvPicPr preferRelativeResize="0"/>
                   </pic:nvPicPr>
                   <pic:blipFill>
                     <a:blip r:embed="rId6"/>
-                    <a:srcRect b="0" l="0" r="0" t="0"/>
+                    <a:srcRect b="2351" l="0" r="0" t="2351"/>
                     <a:stretch>
                       <a:fillRect/>
                     </a:stretch>
@@ -952,12 +952,6 @@
         <w:ind w:left="1542" w:right="123" w:firstLine="0"/>
         <w:jc w:val="both"/>
         <w:rPr>
-          <w:sz w:val="24"/>
-          <w:szCs w:val="24"/>
-        </w:rPr>
-      </w:pPr>
-      <w:r>
-        <w:rPr>
           <w:rFonts w:ascii="Arial" w:cs="Arial" w:eastAsia="Arial" w:hAnsi="Arial"/>
           <w:b w:val="0"/>
           <w:i w:val="0"/>
@@ -969,14 +963,57 @@
           <w:u w:val="none"/>
           <w:shd w:fill="auto" w:val="clear"/>
           <w:vertAlign w:val="baseline"/>
+        </w:rPr>
+      </w:pPr>
+      <w:r>
+        <w:rPr>
+          <w:rFonts w:ascii="Arial" w:cs="Arial" w:eastAsia="Arial" w:hAnsi="Arial"/>
+          <w:b w:val="0"/>
+          <w:i w:val="0"/>
+          <w:smallCaps w:val="0"/>
+          <w:strike w:val="0"/>
+          <w:color w:val="000000"/>
+          <w:sz w:val="24"/>
+          <w:szCs w:val="24"/>
+          <w:u w:val="none"/>
+          <w:shd w:fill="auto" w:val="clear"/>
+          <w:vertAlign w:val="baseline"/>
           <w:rtl w:val="0"/>
         </w:rPr>
         <w:t xml:space="preserve">Recuerda que el Diseño Lógico de Datos es hacer el modelo relacional y para ello podemos hacer un DED o un Diagrama Referencial.</w:t>
       </w:r>
-      <w:r>
-        <w:rPr>
-          <w:rtl w:val="0"/>
-        </w:rPr>
+    </w:p>
+    <w:p>
+      <w:pPr>
+        <w:keepNext w:val="0"/>
+        <w:keepLines w:val="0"/>
+        <w:pageBreakBefore w:val="0"/>
+        <w:widowControl w:val="0"/>
+        <w:pBdr>
+          <w:top w:space="0" w:sz="0" w:val="nil"/>
+          <w:left w:space="0" w:sz="0" w:val="nil"/>
+          <w:bottom w:space="0" w:sz="0" w:val="nil"/>
+          <w:right w:space="0" w:sz="0" w:val="nil"/>
+          <w:between w:space="0" w:sz="0" w:val="nil"/>
+        </w:pBdr>
+        <w:shd w:fill="auto" w:val="clear"/>
+        <w:spacing w:after="0" w:before="0" w:line="240" w:lineRule="auto"/>
+        <w:ind w:left="1542" w:right="123" w:firstLine="0"/>
+        <w:jc w:val="both"/>
+        <w:rPr>
+          <w:b w:val="1"/>
+          <w:sz w:val="24"/>
+          <w:szCs w:val="24"/>
+        </w:rPr>
+      </w:pPr>
+      <w:r>
+        <w:rPr>
+          <w:b w:val="1"/>
+          <w:sz w:val="24"/>
+          <w:szCs w:val="24"/>
+          <w:rtl w:val="0"/>
+        </w:rPr>
+        <w:t xml:space="preserve">Diagrama Referencial:</w:t>
       </w:r>
     </w:p>
     <w:p>
@@ -1020,7 +1057,7 @@
                   </pic:nvPicPr>
                   <pic:blipFill>
                     <a:blip r:embed="rId7"/>
-                    <a:srcRect b="0" l="0" r="0" t="0"/>
+                    <a:srcRect b="4454" l="0" r="0" t="4454"/>
                     <a:stretch>
                       <a:fillRect/>
                     </a:stretch>
@@ -1075,6 +1112,77 @@
     </w:p>
     <w:p>
       <w:pPr>
+        <w:keepNext w:val="0"/>
+        <w:keepLines w:val="0"/>
+        <w:pageBreakBefore w:val="0"/>
+        <w:widowControl w:val="0"/>
+        <w:pBdr>
+          <w:top w:space="0" w:sz="0" w:val="nil"/>
+          <w:left w:space="0" w:sz="0" w:val="nil"/>
+          <w:bottom w:space="0" w:sz="0" w:val="nil"/>
+          <w:right w:space="0" w:sz="0" w:val="nil"/>
+          <w:between w:space="0" w:sz="0" w:val="nil"/>
+        </w:pBdr>
+        <w:shd w:fill="auto" w:val="clear"/>
+        <w:spacing w:after="0" w:before="0" w:line="240" w:lineRule="auto"/>
+        <w:ind w:left="0" w:right="123" w:firstLine="0"/>
+        <w:jc w:val="both"/>
+        <w:rPr>
+          <w:b w:val="1"/>
+          <w:sz w:val="24"/>
+          <w:szCs w:val="24"/>
+        </w:rPr>
+      </w:pPr>
+      <w:r>
+        <w:rPr>
+          <w:sz w:val="24"/>
+          <w:szCs w:val="24"/>
+          <w:rtl w:val="0"/>
+        </w:rPr>
+        <w:tab/>
+        <w:tab/>
+      </w:r>
+      <w:r>
+        <w:rPr>
+          <w:b w:val="1"/>
+          <w:sz w:val="24"/>
+          <w:szCs w:val="24"/>
+          <w:rtl w:val="0"/>
+        </w:rPr>
+        <w:t xml:space="preserve">DED:</w:t>
+      </w:r>
+    </w:p>
+    <w:p>
+      <w:pPr>
+        <w:keepNext w:val="0"/>
+        <w:keepLines w:val="0"/>
+        <w:pageBreakBefore w:val="0"/>
+        <w:widowControl w:val="0"/>
+        <w:pBdr>
+          <w:top w:space="0" w:sz="0" w:val="nil"/>
+          <w:left w:space="0" w:sz="0" w:val="nil"/>
+          <w:bottom w:space="0" w:sz="0" w:val="nil"/>
+          <w:right w:space="0" w:sz="0" w:val="nil"/>
+          <w:between w:space="0" w:sz="0" w:val="nil"/>
+        </w:pBdr>
+        <w:shd w:fill="auto" w:val="clear"/>
+        <w:spacing w:after="0" w:before="0" w:line="240" w:lineRule="auto"/>
+        <w:ind w:left="0" w:right="123" w:firstLine="0"/>
+        <w:jc w:val="both"/>
+        <w:rPr>
+          <w:b w:val="1"/>
+          <w:sz w:val="24"/>
+          <w:szCs w:val="24"/>
+        </w:rPr>
+      </w:pPr>
+      <w:r>
+        <w:rPr>
+          <w:rtl w:val="0"/>
+        </w:rPr>
+      </w:r>
+    </w:p>
+    <w:p>
+      <w:pPr>
         <w:tabs>
           <w:tab w:val="left" w:leader="none" w:pos="1542"/>
         </w:tabs>
@@ -1095,17 +1203,17 @@
           <wp:inline distB="114300" distT="114300" distL="114300" distR="114300">
             <wp:extent cx="5540700" cy="5016500"/>
             <wp:effectExtent b="0" l="0" r="0" t="0"/>
-            <wp:docPr id="3" name="image2.png"/>
+            <wp:docPr id="3" name="image3.png"/>
             <a:graphic>
               <a:graphicData uri="http://schemas.openxmlformats.org/drawingml/2006/picture">
                 <pic:pic>
                   <pic:nvPicPr>
-                    <pic:cNvPr id="0" name="image2.png"/>
+                    <pic:cNvPr id="0" name="image3.png"/>
                     <pic:cNvPicPr preferRelativeResize="0"/>
                   </pic:nvPicPr>
                   <pic:blipFill>
                     <a:blip r:embed="rId8"/>
-                    <a:srcRect b="0" l="0" r="0" t="0"/>
+                    <a:srcRect b="0" l="6" r="6" t="0"/>
                     <a:stretch>
                       <a:fillRect/>
                     </a:stretch>
@@ -1136,99 +1244,6 @@
         <w:keepLines w:val="0"/>
         <w:pageBreakBefore w:val="0"/>
         <w:widowControl w:val="0"/>
-        <w:pBdr>
-          <w:top w:space="0" w:sz="0" w:val="nil"/>
-          <w:left w:space="0" w:sz="0" w:val="nil"/>
-          <w:bottom w:space="0" w:sz="0" w:val="nil"/>
-          <w:right w:space="0" w:sz="0" w:val="nil"/>
-          <w:between w:space="0" w:sz="0" w:val="nil"/>
-        </w:pBdr>
-        <w:shd w:fill="auto" w:val="clear"/>
-        <w:tabs>
-          <w:tab w:val="left" w:leader="none" w:pos="1542"/>
-        </w:tabs>
-        <w:spacing w:after="0" w:before="1" w:line="240" w:lineRule="auto"/>
-        <w:ind w:left="1542" w:right="117" w:firstLine="0"/>
-        <w:jc w:val="both"/>
-        <w:rPr>
-          <w:sz w:val="24"/>
-          <w:szCs w:val="24"/>
-        </w:rPr>
-      </w:pPr>
-      <w:r>
-        <w:rPr>
-          <w:rtl w:val="0"/>
-        </w:rPr>
-      </w:r>
-    </w:p>
-    <w:p>
-      <w:pPr>
-        <w:keepNext w:val="0"/>
-        <w:keepLines w:val="0"/>
-        <w:pageBreakBefore w:val="0"/>
-        <w:widowControl w:val="0"/>
-        <w:pBdr>
-          <w:top w:space="0" w:sz="0" w:val="nil"/>
-          <w:left w:space="0" w:sz="0" w:val="nil"/>
-          <w:bottom w:space="0" w:sz="0" w:val="nil"/>
-          <w:right w:space="0" w:sz="0" w:val="nil"/>
-          <w:between w:space="0" w:sz="0" w:val="nil"/>
-        </w:pBdr>
-        <w:shd w:fill="auto" w:val="clear"/>
-        <w:tabs>
-          <w:tab w:val="left" w:leader="none" w:pos="1542"/>
-        </w:tabs>
-        <w:spacing w:after="0" w:before="1" w:line="240" w:lineRule="auto"/>
-        <w:ind w:left="0" w:right="117" w:firstLine="0"/>
-        <w:jc w:val="both"/>
-        <w:rPr>
-          <w:sz w:val="24"/>
-          <w:szCs w:val="24"/>
-        </w:rPr>
-      </w:pPr>
-      <w:r>
-        <w:rPr>
-          <w:rtl w:val="0"/>
-        </w:rPr>
-      </w:r>
-    </w:p>
-    <w:p>
-      <w:pPr>
-        <w:keepNext w:val="0"/>
-        <w:keepLines w:val="0"/>
-        <w:pageBreakBefore w:val="0"/>
-        <w:widowControl w:val="0"/>
-        <w:pBdr>
-          <w:top w:space="0" w:sz="0" w:val="nil"/>
-          <w:left w:space="0" w:sz="0" w:val="nil"/>
-          <w:bottom w:space="0" w:sz="0" w:val="nil"/>
-          <w:right w:space="0" w:sz="0" w:val="nil"/>
-          <w:between w:space="0" w:sz="0" w:val="nil"/>
-        </w:pBdr>
-        <w:shd w:fill="auto" w:val="clear"/>
-        <w:tabs>
-          <w:tab w:val="left" w:leader="none" w:pos="1542"/>
-        </w:tabs>
-        <w:spacing w:after="0" w:before="1" w:line="240" w:lineRule="auto"/>
-        <w:ind w:left="0" w:right="117" w:firstLine="0"/>
-        <w:jc w:val="both"/>
-        <w:rPr>
-          <w:sz w:val="24"/>
-          <w:szCs w:val="24"/>
-        </w:rPr>
-      </w:pPr>
-      <w:r>
-        <w:rPr>
-          <w:rtl w:val="0"/>
-        </w:rPr>
-      </w:r>
-    </w:p>
-    <w:p>
-      <w:pPr>
-        <w:keepNext w:val="0"/>
-        <w:keepLines w:val="0"/>
-        <w:pageBreakBefore w:val="0"/>
-        <w:widowControl w:val="0"/>
         <w:numPr>
           <w:ilvl w:val="1"/>
           <w:numId w:val="2"/>
@@ -4108,7 +4123,26 @@
           <w:rtl w:val="0"/>
         </w:rPr>
         <w:tab/>
-        <w:t xml:space="preserve">JOIN alu_asi ON alumno.CodAlu = alu_asi.CodAlu;</w:t>
+        <w:t xml:space="preserve">JOIN alu_asi ON alumno.CodAlu = alu_asi.CodAlu</w:t>
+      </w:r>
+    </w:p>
+    <w:p>
+      <w:pPr>
+        <w:tabs>
+          <w:tab w:val="left" w:leader="none" w:pos="805"/>
+        </w:tabs>
+        <w:ind w:left="805" w:firstLine="0"/>
+        <w:rPr>
+          <w:color w:val="00a933"/>
+        </w:rPr>
+      </w:pPr>
+      <w:r>
+        <w:rPr>
+          <w:color w:val="00a933"/>
+          <w:rtl w:val="0"/>
+        </w:rPr>
+        <w:tab/>
+        <w:t xml:space="preserve">JOIN asignatura ON alu_asi.CodAsi = asignatura.CodAsi;</w:t>
       </w:r>
     </w:p>
     <w:p>
@@ -4196,18 +4230,12 @@
           <w:tab w:val="left" w:leader="none" w:pos="809"/>
         </w:tabs>
         <w:spacing w:after="0" w:before="7" w:line="240" w:lineRule="auto"/>
-        <w:ind w:left="810" w:right="0" w:firstLine="0"/>
+        <w:ind w:right="0"/>
         <w:jc w:val="both"/>
         <w:rPr>
           <w:sz w:val="20"/>
           <w:szCs w:val="20"/>
         </w:rPr>
-        <w:sectPr>
-          <w:headerReference r:id="rId9" w:type="default"/>
-          <w:pgSz w:h="16840" w:w="11910" w:orient="portrait"/>
-          <w:pgMar w:bottom="280" w:top="1320" w:left="1600" w:right="1580" w:header="712" w:footer="0"/>
-          <w:pgNumType w:start="1"/>
-        </w:sectPr>
       </w:pPr>
       <w:r>
         <w:rPr>
@@ -4221,10 +4249,6 @@
         <w:keepLines w:val="0"/>
         <w:pageBreakBefore w:val="0"/>
         <w:widowControl w:val="0"/>
-        <w:numPr>
-          <w:ilvl w:val="0"/>
-          <w:numId w:val="1"/>
-        </w:numPr>
         <w:pBdr>
           <w:top w:space="0" w:sz="0" w:val="nil"/>
           <w:left w:space="0" w:sz="0" w:val="nil"/>
@@ -4234,36 +4258,33 @@
         </w:pBdr>
         <w:shd w:fill="auto" w:val="clear"/>
         <w:tabs>
-          <w:tab w:val="left" w:leader="none" w:pos="810"/>
-        </w:tabs>
-        <w:spacing w:after="0" w:before="89" w:line="357" w:lineRule="auto"/>
-        <w:ind w:left="810" w:right="123" w:hanging="360"/>
+          <w:tab w:val="left" w:leader="none" w:pos="809"/>
+        </w:tabs>
+        <w:spacing w:after="0" w:before="7" w:line="240" w:lineRule="auto"/>
+        <w:ind w:right="0"/>
         <w:jc w:val="both"/>
         <w:rPr>
-          <w:smallCaps w:val="0"/>
-          <w:strike w:val="0"/>
-          <w:color w:val="000000"/>
-          <w:u w:val="none"/>
-          <w:shd w:fill="auto" w:val="clear"/>
-          <w:vertAlign w:val="baseline"/>
-        </w:rPr>
-      </w:pPr>
-      <w:r>
-        <w:rPr>
-          <w:rFonts w:ascii="Arial" w:cs="Arial" w:eastAsia="Arial" w:hAnsi="Arial"/>
-          <w:b w:val="0"/>
-          <w:i w:val="0"/>
-          <w:smallCaps w:val="0"/>
-          <w:strike w:val="0"/>
-          <w:color w:val="000000"/>
           <w:sz w:val="20"/>
           <w:szCs w:val="20"/>
-          <w:u w:val="none"/>
-          <w:shd w:fill="auto" w:val="clear"/>
-          <w:vertAlign w:val="baseline"/>
-          <w:rtl w:val="0"/>
-        </w:rPr>
-        <w:t xml:space="preserve">Mostrar para cada asignatura los alumnos que están matriculados. Muestra primero toda la información y posteriormente muestra solo el nombre de la asignatura y nombre con apellidos del alumno. ¿Qué ocurre con las asignaturas que aún no tiene alumnos matriculados?</w:t>
+        </w:rPr>
+      </w:pPr>
+      <w:r>
+        <w:rPr>
+          <w:sz w:val="20"/>
+          <w:szCs w:val="20"/>
+          <w:rtl w:val="0"/>
+        </w:rPr>
+        <w:tab/>
+        <w:tab/>
+      </w:r>
+      <w:r>
+        <w:rPr>
+          <w:color w:val="00a933"/>
+          <w:sz w:val="20"/>
+          <w:szCs w:val="20"/>
+          <w:rtl w:val="0"/>
+        </w:rPr>
+        <w:t xml:space="preserve">SELECT CodAlu, NomAlu, PriApe, SegApe, DNIAlu FROM alumno;</w:t>
       </w:r>
       <w:r>
         <w:rPr>
@@ -4277,10 +4298,6 @@
         <w:keepLines w:val="0"/>
         <w:pageBreakBefore w:val="0"/>
         <w:widowControl w:val="0"/>
-        <w:numPr>
-          <w:ilvl w:val="0"/>
-          <w:numId w:val="1"/>
-        </w:numPr>
         <w:pBdr>
           <w:top w:space="0" w:sz="0" w:val="nil"/>
           <w:left w:space="0" w:sz="0" w:val="nil"/>
@@ -4290,145 +4307,144 @@
         </w:pBdr>
         <w:shd w:fill="auto" w:val="clear"/>
         <w:tabs>
-          <w:tab w:val="left" w:leader="none" w:pos="810"/>
-        </w:tabs>
-        <w:spacing w:after="0" w:before="2" w:line="357" w:lineRule="auto"/>
-        <w:ind w:left="810" w:right="116" w:hanging="360"/>
+          <w:tab w:val="left" w:leader="none" w:pos="809"/>
+        </w:tabs>
+        <w:spacing w:after="0" w:before="7" w:line="240" w:lineRule="auto"/>
+        <w:ind w:right="0"/>
         <w:jc w:val="both"/>
         <w:rPr>
-          <w:smallCaps w:val="0"/>
-          <w:strike w:val="0"/>
-          <w:color w:val="000000"/>
-          <w:u w:val="none"/>
-          <w:shd w:fill="auto" w:val="clear"/>
-          <w:vertAlign w:val="baseline"/>
-        </w:rPr>
-      </w:pPr>
-      <w:r>
-        <w:rPr>
-          <w:rFonts w:ascii="Arial" w:cs="Arial" w:eastAsia="Arial" w:hAnsi="Arial"/>
-          <w:b w:val="0"/>
-          <w:i w:val="0"/>
-          <w:smallCaps w:val="0"/>
-          <w:strike w:val="0"/>
-          <w:color w:val="000000"/>
           <w:sz w:val="20"/>
           <w:szCs w:val="20"/>
-          <w:u w:val="none"/>
-          <w:shd w:fill="auto" w:val="clear"/>
-          <w:vertAlign w:val="baseline"/>
-          <w:rtl w:val="0"/>
-        </w:rPr>
-        <w:t xml:space="preserve">Mostrar para cada alumnos cuáles son las asignaturas que refuerza. Muestra primero toda la información y posteriormente muestra solo el nombre y apellidos del alumno junto con el nombre de la asignatura. Ordenar ascendentemente por asignatura y dentro de cada asignatura, también ascendentemente por apellidos y nombre del alumno.</w:t>
-      </w:r>
-      <w:r>
-        <w:rPr>
-          <w:rtl w:val="0"/>
-        </w:rPr>
-      </w:r>
-    </w:p>
-    <w:p>
-      <w:pPr>
-        <w:keepNext w:val="0"/>
-        <w:keepLines w:val="0"/>
-        <w:pageBreakBefore w:val="0"/>
-        <w:widowControl w:val="0"/>
+        </w:rPr>
+      </w:pPr>
+      <w:r>
+        <w:rPr>
+          <w:rtl w:val="0"/>
+        </w:rPr>
+      </w:r>
+    </w:p>
+    <w:p>
+      <w:pPr>
+        <w:tabs>
+          <w:tab w:val="left" w:leader="none" w:pos="809"/>
+        </w:tabs>
+        <w:spacing w:before="7" w:lineRule="auto"/>
+        <w:jc w:val="both"/>
+        <w:rPr>
+          <w:sz w:val="20"/>
+          <w:szCs w:val="20"/>
+        </w:rPr>
+        <w:sectPr>
+          <w:headerReference r:id="rId9" w:type="default"/>
+          <w:pgSz w:h="16840" w:w="11910" w:orient="portrait"/>
+          <w:pgMar w:bottom="280" w:top="1320" w:left="1600" w:right="1580" w:header="712" w:footer="0"/>
+          <w:pgNumType w:start="1"/>
+        </w:sectPr>
+      </w:pPr>
+      <w:r>
+        <w:rPr>
+          <w:rtl w:val="0"/>
+        </w:rPr>
+      </w:r>
+    </w:p>
+    <w:p>
+      <w:pPr>
         <w:numPr>
           <w:ilvl w:val="0"/>
           <w:numId w:val="1"/>
         </w:numPr>
-        <w:pBdr>
-          <w:top w:space="0" w:sz="0" w:val="nil"/>
-          <w:left w:space="0" w:sz="0" w:val="nil"/>
-          <w:bottom w:space="0" w:sz="0" w:val="nil"/>
-          <w:right w:space="0" w:sz="0" w:val="nil"/>
-          <w:between w:space="0" w:sz="0" w:val="nil"/>
-        </w:pBdr>
-        <w:shd w:fill="auto" w:val="clear"/>
         <w:tabs>
           <w:tab w:val="left" w:leader="none" w:pos="810"/>
         </w:tabs>
-        <w:spacing w:after="0" w:before="1" w:line="352" w:lineRule="auto"/>
-        <w:ind w:left="810" w:right="127" w:hanging="360"/>
+        <w:spacing w:before="89" w:line="357" w:lineRule="auto"/>
+        <w:ind w:left="810" w:right="123" w:hanging="360"/>
         <w:jc w:val="both"/>
-        <w:rPr>
-          <w:smallCaps w:val="0"/>
-          <w:strike w:val="0"/>
-          <w:color w:val="000000"/>
-          <w:u w:val="none"/>
-          <w:shd w:fill="auto" w:val="clear"/>
-          <w:vertAlign w:val="baseline"/>
-        </w:rPr>
-      </w:pPr>
-      <w:r>
-        <w:rPr>
-          <w:rFonts w:ascii="Arial" w:cs="Arial" w:eastAsia="Arial" w:hAnsi="Arial"/>
-          <w:b w:val="0"/>
-          <w:i w:val="0"/>
-          <w:smallCaps w:val="0"/>
-          <w:strike w:val="0"/>
-          <w:color w:val="000000"/>
+      </w:pPr>
+      <w:r>
+        <w:rPr>
           <w:sz w:val="20"/>
           <w:szCs w:val="20"/>
-          <w:u w:val="none"/>
-          <w:shd w:fill="auto" w:val="clear"/>
-          <w:vertAlign w:val="baseline"/>
-          <w:rtl w:val="0"/>
-        </w:rPr>
-        <w:t xml:space="preserve">Para la asignatura de Matemáticas de 1º de la ESO, mostrar el nombre y apellidos de los alumnos que están matriculados.</w:t>
-      </w:r>
-      <w:r>
-        <w:rPr>
-          <w:rtl w:val="0"/>
-        </w:rPr>
-      </w:r>
-    </w:p>
-    <w:p>
-      <w:pPr>
-        <w:keepNext w:val="0"/>
-        <w:keepLines w:val="0"/>
-        <w:pageBreakBefore w:val="0"/>
-        <w:widowControl w:val="0"/>
+          <w:rtl w:val="0"/>
+        </w:rPr>
+        <w:t xml:space="preserve">Mostrar para cada asignatura los alumnos que están matriculados. Muestra primero toda la información y posteriormente muestra solo el nombre de la asignatura y nombre con apellidos del alumno. ¿Qué ocurre con las asignaturas que aún no tiene alumnos matriculados?</w:t>
+      </w:r>
+      <w:r>
+        <w:rPr>
+          <w:rtl w:val="0"/>
+        </w:rPr>
+      </w:r>
+    </w:p>
+    <w:p>
+      <w:pPr>
         <w:numPr>
           <w:ilvl w:val="0"/>
           <w:numId w:val="1"/>
         </w:numPr>
-        <w:pBdr>
-          <w:top w:space="0" w:sz="0" w:val="nil"/>
-          <w:left w:space="0" w:sz="0" w:val="nil"/>
-          <w:bottom w:space="0" w:sz="0" w:val="nil"/>
-          <w:right w:space="0" w:sz="0" w:val="nil"/>
-          <w:between w:space="0" w:sz="0" w:val="nil"/>
-        </w:pBdr>
-        <w:shd w:fill="auto" w:val="clear"/>
-        <w:tabs>
-          <w:tab w:val="left" w:leader="none" w:pos="809"/>
-        </w:tabs>
-        <w:spacing w:after="0" w:before="5" w:line="240" w:lineRule="auto"/>
-        <w:ind w:left="809" w:right="0" w:hanging="359"/>
+        <w:tabs>
+          <w:tab w:val="left" w:leader="none" w:pos="810"/>
+        </w:tabs>
+        <w:spacing w:before="2" w:line="357" w:lineRule="auto"/>
+        <w:ind w:left="810" w:right="116" w:hanging="360"/>
         <w:jc w:val="both"/>
-        <w:rPr>
-          <w:smallCaps w:val="0"/>
-          <w:strike w:val="0"/>
-          <w:color w:val="000000"/>
-          <w:u w:val="none"/>
-          <w:shd w:fill="auto" w:val="clear"/>
-          <w:vertAlign w:val="baseline"/>
-        </w:rPr>
-      </w:pPr>
-      <w:r>
-        <w:rPr>
-          <w:rFonts w:ascii="Arial" w:cs="Arial" w:eastAsia="Arial" w:hAnsi="Arial"/>
-          <w:b w:val="0"/>
-          <w:i w:val="0"/>
-          <w:smallCaps w:val="0"/>
-          <w:strike w:val="0"/>
-          <w:color w:val="000000"/>
+      </w:pPr>
+      <w:r>
+        <w:rPr>
           <w:sz w:val="20"/>
           <w:szCs w:val="20"/>
-          <w:u w:val="none"/>
-          <w:shd w:fill="auto" w:val="clear"/>
-          <w:vertAlign w:val="baseline"/>
+          <w:rtl w:val="0"/>
+        </w:rPr>
+        <w:t xml:space="preserve">Mostrar para cada alumnos cuáles son las asignaturas que refuerza. Muestra primero toda la información y posteriormente muestra solo el nombre y apellidos del alumno junto con el nombre de la asignatura. Ordenar ascendentemente por asignatura y dentro de cada asignatura, también ascendentemente por apellidos y nombre del alumno.</w:t>
+      </w:r>
+      <w:r>
+        <w:rPr>
+          <w:rtl w:val="0"/>
+        </w:rPr>
+      </w:r>
+    </w:p>
+    <w:p>
+      <w:pPr>
+        <w:numPr>
+          <w:ilvl w:val="0"/>
+          <w:numId w:val="1"/>
+        </w:numPr>
+        <w:tabs>
+          <w:tab w:val="left" w:leader="none" w:pos="810"/>
+        </w:tabs>
+        <w:spacing w:before="1" w:line="352" w:lineRule="auto"/>
+        <w:ind w:left="810" w:right="127" w:hanging="360"/>
+        <w:jc w:val="both"/>
+      </w:pPr>
+      <w:r>
+        <w:rPr>
+          <w:sz w:val="20"/>
+          <w:szCs w:val="20"/>
+          <w:rtl w:val="0"/>
+        </w:rPr>
+        <w:t xml:space="preserve">Para la asignatura de Matemáticas de 1º de la ESO, mostrar el nombre y apellidos de los alumnos que están matriculados.</w:t>
+      </w:r>
+      <w:r>
+        <w:rPr>
+          <w:rtl w:val="0"/>
+        </w:rPr>
+      </w:r>
+    </w:p>
+    <w:p>
+      <w:pPr>
+        <w:numPr>
+          <w:ilvl w:val="0"/>
+          <w:numId w:val="1"/>
+        </w:numPr>
+        <w:tabs>
+          <w:tab w:val="left" w:leader="none" w:pos="809"/>
+        </w:tabs>
+        <w:spacing w:before="5" w:lineRule="auto"/>
+        <w:ind w:left="809" w:hanging="359"/>
+        <w:jc w:val="both"/>
+      </w:pPr>
+      <w:r>
+        <w:rPr>
+          <w:sz w:val="20"/>
+          <w:szCs w:val="20"/>
           <w:rtl w:val="0"/>
         </w:rPr>
         <w:t xml:space="preserve">Para el alumno con DNI 12345678A, mostrar las asignaturas que refuerza.</w:t>
@@ -4500,12 +4516,12 @@
             <wp:anchor allowOverlap="1" behindDoc="1" distB="0" distT="0" distL="0" distR="0" hidden="0" layoutInCell="1" locked="0" relativeHeight="0" simplePos="0">
               <wp:simplePos x="0" y="0"/>
               <wp:positionH relativeFrom="page">
-                <wp:posOffset>5510785</wp:posOffset>
+                <wp:posOffset>5506022</wp:posOffset>
               </wp:positionH>
               <wp:positionV relativeFrom="page">
-                <wp:posOffset>429600</wp:posOffset>
+                <wp:posOffset>424837</wp:posOffset>
               </wp:positionV>
-              <wp:extent cx="993140" cy="215265"/>
+              <wp:extent cx="1002665" cy="224790"/>
               <wp:effectExtent b="0" l="0" r="0" t="0"/>
               <wp:wrapNone/>
               <wp:docPr id="1" name=""/>
@@ -4532,7 +4548,7 @@
                         <w:p>
                           <w:pPr>
                             <w:spacing w:after="0" w:before="12.000000476837158" w:line="240"/>
-                            <w:ind w:left="20" w:right="0" w:firstLine="40"/>
+                            <w:ind w:left="20" w:right="0" w:firstLine="60"/>
                             <w:jc w:val="left"/>
                             <w:textDirection w:val="btLr"/>
                           </w:pPr>
@@ -4566,12 +4582,12 @@
             <wp:anchor allowOverlap="1" behindDoc="1" distB="0" distT="0" distL="0" distR="0" hidden="0" layoutInCell="1" locked="0" relativeHeight="0" simplePos="0">
               <wp:simplePos x="0" y="0"/>
               <wp:positionH relativeFrom="page">
-                <wp:posOffset>5510785</wp:posOffset>
+                <wp:posOffset>5506022</wp:posOffset>
               </wp:positionH>
               <wp:positionV relativeFrom="page">
-                <wp:posOffset>429600</wp:posOffset>
+                <wp:posOffset>424837</wp:posOffset>
               </wp:positionV>
-              <wp:extent cx="993140" cy="215265"/>
+              <wp:extent cx="1002665" cy="224790"/>
               <wp:effectExtent b="0" l="0" r="0" t="0"/>
               <wp:wrapNone/>
               <wp:docPr id="1" name="image4.png"/>
@@ -4592,7 +4608,7 @@
                     <pic:spPr>
                       <a:xfrm>
                         <a:off x="0" y="0"/>
-                        <a:ext cx="993140" cy="215265"/>
+                        <a:ext cx="1002665" cy="224790"/>
                       </a:xfrm>
                       <a:prstGeom prst="rect"/>
                       <a:ln/>
